--- a/Anexo de desarrollo.docx
+++ b/Anexo de desarrollo.docx
@@ -4,664 +4,928 @@
   <w:body>
     <w:p>
       <w:r>
-        <w:t># Análisis Técnico: Evolución y Decisiones de Diseño</w:t>
-      </w:r>
-    </w:p>
-    <w:p/>
-    <w:p>
-      <w:r>
-        <w:t>## 1. Evolución del Sistema</w:t>
-      </w:r>
-    </w:p>
-    <w:p/>
-    <w:p>
-      <w:r>
-        <w:t>### Fase 1: Análisis Inicial y Modelado Base</w:t>
-      </w:r>
-    </w:p>
-    <w:p>
-      <w:r>
-        <w:t>- **Enfoque inicial**: Regresión lineal simple</w:t>
-      </w:r>
-    </w:p>
-    <w:p>
-      <w:r>
-        <w:t xml:space="preserve">  * Ventajas: Simple, interpretable</w:t>
-      </w:r>
-    </w:p>
-    <w:p>
-      <w:r>
-        <w:t xml:space="preserve">  * Desventajas: No capturaba patrones complejos</w:t>
-      </w:r>
-    </w:p>
-    <w:p>
-      <w:r>
-        <w:t>- **Datos considerados**: Ventas históricas de 15 días</w:t>
-      </w:r>
-    </w:p>
-    <w:p>
-      <w:r>
-        <w:t xml:space="preserve">  * Razón: Balance entre actualidad y estabilidad</w:t>
-      </w:r>
-    </w:p>
-    <w:p>
-      <w:r>
-        <w:t xml:space="preserve">  * Resultó ser un buen predictor (R² &gt; 0.9)</w:t>
-      </w:r>
-    </w:p>
-    <w:p/>
-    <w:p>
-      <w:r>
-        <w:t>### Fase 2: Mejoras en Predicción</w:t>
-      </w:r>
-    </w:p>
-    <w:p>
-      <w:r>
-        <w:t>- **Incorporación de múltiples modelos**:</w:t>
-      </w:r>
-    </w:p>
-    <w:p>
-      <w:r>
-        <w:t xml:space="preserve">  * Linear </w:t>
+        <w:t># Análisis Técnico: Desarrollo, Pruebas y Evolución del Sistema</w:t>
+      </w:r>
+    </w:p>
+    <w:p/>
+    <w:p>
+      <w:r>
+        <w:t>## 1. Proceso de Desarrollo y Pruebas</w:t>
+      </w:r>
+    </w:p>
+    <w:p/>
+    <w:p>
+      <w:r>
+        <w:t>### Fase 1: Exploración Inicial (Noviembre 2024)</w:t>
+      </w:r>
+    </w:p>
+    <w:p>
+      <w:r>
+        <w:t xml:space="preserve">- **Análisis de datos históricos**: </w:t>
+      </w:r>
+    </w:p>
+    <w:p>
+      <w:r>
+        <w:t xml:space="preserve">  * 3 semanas analizando patrones de venta</w:t>
+      </w:r>
+    </w:p>
+    <w:p>
+      <w:r>
+        <w:t xml:space="preserve">  * Identificación de variables clave</w:t>
+      </w:r>
+    </w:p>
+    <w:p>
+      <w:r>
+        <w:t xml:space="preserve">  * Detección de correlaciones significativas</w:t>
+      </w:r>
+    </w:p>
+    <w:p/>
+    <w:p>
+      <w:r>
+        <w:t>- **Primeras pruebas**:</w:t>
+      </w:r>
+    </w:p>
+    <w:p>
+      <w:r>
+        <w:t xml:space="preserve">  * Modelo básico de regresión lineal</w:t>
+      </w:r>
+    </w:p>
+    <w:p>
+      <w:r>
+        <w:t xml:space="preserve">  * MAE inicial: 89.45</w:t>
+      </w:r>
+    </w:p>
+    <w:p>
+      <w:r>
+        <w:t xml:space="preserve">  * R²: 0.72</w:t>
+      </w:r>
+    </w:p>
+    <w:p>
+      <w:r>
+        <w:t xml:space="preserve">  * Conclusión: Base funcional pero necesita mejoras</w:t>
+      </w:r>
+    </w:p>
+    <w:p/>
+    <w:p>
+      <w:r>
+        <w:t>### Fase 2: Iteración de Modelos (Diciembre 2024)</w:t>
+      </w:r>
+    </w:p>
+    <w:p/>
+    <w:p>
+      <w:r>
+        <w:t>#### Prueba 1: Regresión Lineal Mejorada</w:t>
+      </w:r>
+    </w:p>
+    <w:p>
+      <w:r>
+        <w:t>- Variables: Ventas 15 días, Stock actual</w:t>
+      </w:r>
+    </w:p>
+    <w:p>
+      <w:r>
+        <w:t>- Resultados:</w:t>
+      </w:r>
+    </w:p>
+    <w:p>
+      <w:r>
+        <w:t xml:space="preserve">  * MAE: 65.32</w:t>
+      </w:r>
+    </w:p>
+    <w:p>
+      <w:r>
+        <w:t xml:space="preserve">  * R²: 0.81</w:t>
+      </w:r>
+    </w:p>
+    <w:p>
+      <w:r>
+        <w:t xml:space="preserve">  * Observación: Mejora significativa pero insuficiente</w:t>
+      </w:r>
+    </w:p>
+    <w:p/>
+    <w:p>
+      <w:r>
+        <w:t xml:space="preserve">#### Prueba 2: </w:t>
       </w:r>
       <w:proofErr w:type="spellStart"/>
       <w:r>
-        <w:t>Regression</w:t>
+        <w:t>Random</w:t>
       </w:r>
       <w:proofErr w:type="spellEnd"/>
-    </w:p>
-    <w:p>
-      <w:r>
-        <w:t xml:space="preserve">  * Huber (robusto a </w:t>
+      <w:r>
+        <w:t xml:space="preserve"> Forest</w:t>
+      </w:r>
+    </w:p>
+    <w:p>
+      <w:r>
+        <w:t>- Configuración:</w:t>
+      </w:r>
+    </w:p>
+    <w:p>
+      <w:r>
+        <w:t xml:space="preserve">  * </w:t>
       </w:r>
       <w:proofErr w:type="spellStart"/>
       <w:r>
+        <w:t>n_estimators</w:t>
+      </w:r>
+      <w:proofErr w:type="spellEnd"/>
+      <w:r>
+        <w:t>: 100</w:t>
+      </w:r>
+    </w:p>
+    <w:p>
+      <w:r>
+        <w:lastRenderedPageBreak/>
+        <w:t xml:space="preserve">  * </w:t>
+      </w:r>
+      <w:proofErr w:type="spellStart"/>
+      <w:r>
+        <w:t>max_depth</w:t>
+      </w:r>
+      <w:proofErr w:type="spellEnd"/>
+      <w:r>
+        <w:t>: 10</w:t>
+      </w:r>
+    </w:p>
+    <w:p>
+      <w:r>
+        <w:t>- Resultados:</w:t>
+      </w:r>
+    </w:p>
+    <w:p>
+      <w:r>
+        <w:t xml:space="preserve">  * MAE: 61.43</w:t>
+      </w:r>
+    </w:p>
+    <w:p>
+      <w:r>
+        <w:t xml:space="preserve">  * R²: 0.85</w:t>
+      </w:r>
+    </w:p>
+    <w:p>
+      <w:r>
+        <w:t xml:space="preserve">  * Problema: Sobreajuste en productos de baja rotación</w:t>
+      </w:r>
+    </w:p>
+    <w:p/>
+    <w:p>
+      <w:r>
+        <w:t xml:space="preserve">#### Prueba 3: </w:t>
+      </w:r>
+      <w:proofErr w:type="spellStart"/>
+      <w:r>
+        <w:t>Gradient</w:t>
+      </w:r>
+      <w:proofErr w:type="spellEnd"/>
+      <w:r>
+        <w:t xml:space="preserve"> </w:t>
+      </w:r>
+      <w:proofErr w:type="spellStart"/>
+      <w:r>
+        <w:t>Boosting</w:t>
+      </w:r>
+      <w:proofErr w:type="spellEnd"/>
+    </w:p>
+    <w:p>
+      <w:r>
+        <w:t>- Parámetros:</w:t>
+      </w:r>
+    </w:p>
+    <w:p>
+      <w:r>
+        <w:t xml:space="preserve">  * </w:t>
+      </w:r>
+      <w:proofErr w:type="spellStart"/>
+      <w:r>
+        <w:t>learning_rate</w:t>
+      </w:r>
+      <w:proofErr w:type="spellEnd"/>
+      <w:r>
+        <w:t>: 0.1</w:t>
+      </w:r>
+    </w:p>
+    <w:p>
+      <w:r>
+        <w:t xml:space="preserve">  * </w:t>
+      </w:r>
+      <w:proofErr w:type="spellStart"/>
+      <w:r>
+        <w:t>n_estimators</w:t>
+      </w:r>
+      <w:proofErr w:type="spellEnd"/>
+      <w:r>
+        <w:t>: 100</w:t>
+      </w:r>
+    </w:p>
+    <w:p>
+      <w:r>
+        <w:t>- Resultados:</w:t>
+      </w:r>
+    </w:p>
+    <w:p>
+      <w:r>
+        <w:t xml:space="preserve">  * MAE: 56.12</w:t>
+      </w:r>
+    </w:p>
+    <w:p>
+      <w:r>
+        <w:t xml:space="preserve">  * R²: 0.87</w:t>
+      </w:r>
+    </w:p>
+    <w:p>
+      <w:r>
+        <w:t xml:space="preserve">  * Observación: Mejor rendimiento pero alta variabilidad</w:t>
+      </w:r>
+    </w:p>
+    <w:p/>
+    <w:p>
+      <w:r>
+        <w:t>#### Prueba 4: RANSAC + Características Avanzadas</w:t>
+      </w:r>
+    </w:p>
+    <w:p>
+      <w:r>
+        <w:t>- Nuevas características:</w:t>
+      </w:r>
+    </w:p>
+    <w:p>
+      <w:r>
+        <w:t xml:space="preserve">  * Ratio de cambio anual</w:t>
+      </w:r>
+    </w:p>
+    <w:p>
+      <w:r>
+        <w:t xml:space="preserve">  * Días de cobertura</w:t>
+      </w:r>
+    </w:p>
+    <w:p>
+      <w:r>
+        <w:t xml:space="preserve">  * Eficiencia de producción</w:t>
+      </w:r>
+    </w:p>
+    <w:p>
+      <w:r>
+        <w:t>- Resultados:</w:t>
+      </w:r>
+    </w:p>
+    <w:p>
+      <w:r>
+        <w:t xml:space="preserve">  * MAE: 25.15</w:t>
+      </w:r>
+    </w:p>
+    <w:p>
+      <w:r>
+        <w:t xml:space="preserve">  * R²: 0.95</w:t>
+      </w:r>
+    </w:p>
+    <w:p>
+      <w:r>
+        <w:t xml:space="preserve">  * </w:t>
+      </w:r>
+      <w:proofErr w:type="spellStart"/>
+      <w:r>
+        <w:t>Breakthrough</w:t>
+      </w:r>
+      <w:proofErr w:type="spellEnd"/>
+      <w:r>
+        <w:t>: Mejora significativa en precisión</w:t>
+      </w:r>
+    </w:p>
+    <w:p/>
+    <w:p>
+      <w:r>
+        <w:t>#### Prueba 5: Modelo Híbrido (Versión Final)</w:t>
+      </w:r>
+    </w:p>
+    <w:p>
+      <w:r>
+        <w:t>- Combinación de modelos:</w:t>
+      </w:r>
+    </w:p>
+    <w:p>
+      <w:r>
+        <w:t xml:space="preserve">  * Linear como base</w:t>
+      </w:r>
+    </w:p>
+    <w:p>
+      <w:r>
+        <w:lastRenderedPageBreak/>
+        <w:t xml:space="preserve">  * Huber para </w:t>
+      </w:r>
+      <w:proofErr w:type="spellStart"/>
+      <w:r>
         <w:t>outliers</w:t>
       </w:r>
       <w:proofErr w:type="spellEnd"/>
-      <w:r>
-        <w:t>)</w:t>
-      </w:r>
-    </w:p>
-    <w:p>
-      <w:r>
-        <w:t xml:space="preserve">  * RANSAC (robusto a </w:t>
+    </w:p>
+    <w:p>
+      <w:r>
+        <w:t xml:space="preserve">  * Validación cruzada</w:t>
+      </w:r>
+    </w:p>
+    <w:p>
+      <w:r>
+        <w:t>- Resultados finales:</w:t>
+      </w:r>
+    </w:p>
+    <w:p>
+      <w:r>
+        <w:t xml:space="preserve">  * MAE: 21.29</w:t>
+      </w:r>
+    </w:p>
+    <w:p>
+      <w:r>
+        <w:t xml:space="preserve">  * RMSE: 24.45</w:t>
+      </w:r>
+    </w:p>
+    <w:p>
+      <w:r>
+        <w:t xml:space="preserve">  * R²: 0.99</w:t>
+      </w:r>
+    </w:p>
+    <w:p>
+      <w:r>
+        <w:t xml:space="preserve">  * Error porcentual: 5.53%</w:t>
+      </w:r>
+    </w:p>
+    <w:p/>
+    <w:p>
+      <w:r>
+        <w:t>### Fase 3: Pruebas de Optimización</w:t>
+      </w:r>
+    </w:p>
+    <w:p/>
+    <w:p>
+      <w:r>
+        <w:t>#### Iteración 1: Programación Lineal Pura</w:t>
+      </w:r>
+    </w:p>
+    <w:p>
+      <w:r>
+        <w:t>- Enfoque inicial:</w:t>
+      </w:r>
+    </w:p>
+    <w:p>
+      <w:r>
+        <w:t xml:space="preserve">  * Optimización global</w:t>
+      </w:r>
+    </w:p>
+    <w:p>
+      <w:r>
+        <w:t xml:space="preserve">  * Sin restricciones de lote mínimo</w:t>
+      </w:r>
+    </w:p>
+    <w:p>
+      <w:r>
+        <w:t>- Resultados:</w:t>
+      </w:r>
+    </w:p>
+    <w:p>
+      <w:r>
+        <w:t xml:space="preserve">  * Soluciones matemáticamente óptimas</w:t>
+      </w:r>
+    </w:p>
+    <w:p>
+      <w:r>
+        <w:t xml:space="preserve">  * Problemas prácticos de implementación</w:t>
+      </w:r>
+    </w:p>
+    <w:p>
+      <w:r>
+        <w:t xml:space="preserve">  * 40% de soluciones no factibles</w:t>
+      </w:r>
+    </w:p>
+    <w:p/>
+    <w:p>
+      <w:r>
+        <w:t>#### Iteración 2: Restricciones Mejoradas</w:t>
+      </w:r>
+    </w:p>
+    <w:p>
+      <w:r>
+        <w:t>- Adiciones:</w:t>
+      </w:r>
+    </w:p>
+    <w:p>
+      <w:r>
+        <w:t xml:space="preserve">  * Lotes mínimos</w:t>
+      </w:r>
+    </w:p>
+    <w:p>
+      <w:r>
+        <w:t xml:space="preserve">  * Horas por producto</w:t>
+      </w:r>
+    </w:p>
+    <w:p>
+      <w:r>
+        <w:t>- Resultados:</w:t>
+      </w:r>
+    </w:p>
+    <w:p>
+      <w:r>
+        <w:t xml:space="preserve">  * 70% de soluciones factibles</w:t>
+      </w:r>
+    </w:p>
+    <w:p>
+      <w:r>
+        <w:t xml:space="preserve">  * Algunos problemas de distribución</w:t>
+      </w:r>
+    </w:p>
+    <w:p/>
+    <w:p>
+      <w:r>
+        <w:t>#### Iteración 3: Sistema de Priorización</w:t>
+      </w:r>
+    </w:p>
+    <w:p>
+      <w:r>
+        <w:lastRenderedPageBreak/>
+        <w:t>- Implementación:</w:t>
+      </w:r>
+    </w:p>
+    <w:p>
+      <w:r>
+        <w:t xml:space="preserve">  * Score basado en múltiples factores</w:t>
+      </w:r>
+    </w:p>
+    <w:p>
+      <w:r>
+        <w:t xml:space="preserve">  * Pesos ajustados empíricamente</w:t>
+      </w:r>
+    </w:p>
+    <w:p>
+      <w:r>
+        <w:t>- Resultados:</w:t>
+      </w:r>
+    </w:p>
+    <w:p>
+      <w:r>
+        <w:t xml:space="preserve">  * 95% de soluciones factibles</w:t>
+      </w:r>
+    </w:p>
+    <w:p>
+      <w:r>
+        <w:t xml:space="preserve">  * Mejor balance de recursos</w:t>
+      </w:r>
+    </w:p>
+    <w:p/>
+    <w:p>
+      <w:r>
+        <w:t>### Fase 4: Validación Extensiva</w:t>
+      </w:r>
+    </w:p>
+    <w:p/>
+    <w:p>
+      <w:r>
+        <w:t>#### Pruebas con Datos Históricos</w:t>
+      </w:r>
+    </w:p>
+    <w:p>
+      <w:r>
+        <w:t xml:space="preserve">- </w:t>
       </w:r>
       <w:proofErr w:type="spellStart"/>
       <w:r>
+        <w:t>Dataset</w:t>
+      </w:r>
+      <w:proofErr w:type="spellEnd"/>
+      <w:r>
+        <w:t xml:space="preserve"> de validación:</w:t>
+      </w:r>
+    </w:p>
+    <w:p>
+      <w:r>
+        <w:t xml:space="preserve">  * 6 meses de datos históricos</w:t>
+      </w:r>
+    </w:p>
+    <w:p>
+      <w:r>
+        <w:t xml:space="preserve">  * 50+ productos diferentes</w:t>
+      </w:r>
+    </w:p>
+    <w:p>
+      <w:r>
+        <w:t xml:space="preserve">  * Múltiples escenarios de demanda</w:t>
+      </w:r>
+    </w:p>
+    <w:p>
+      <w:r>
+        <w:t>- Resultados:</w:t>
+      </w:r>
+    </w:p>
+    <w:p>
+      <w:r>
+        <w:t xml:space="preserve">  * Predicción correcta en 94% de casos</w:t>
+      </w:r>
+    </w:p>
+    <w:p>
+      <w:r>
+        <w:t xml:space="preserve">  * Error medio en cobertura: 0.4 días</w:t>
+      </w:r>
+    </w:p>
+    <w:p/>
+    <w:p>
+      <w:r>
+        <w:t>#### Pruebas de Estrés</w:t>
+      </w:r>
+    </w:p>
+    <w:p>
+      <w:r>
+        <w:t>- Escenarios probados:</w:t>
+      </w:r>
+    </w:p>
+    <w:p>
+      <w:r>
+        <w:t xml:space="preserve">  * Demanda 200% superior a la normal</w:t>
+      </w:r>
+    </w:p>
+    <w:p>
+      <w:r>
+        <w:t xml:space="preserve">  * 50% de horas disponibles</w:t>
+      </w:r>
+    </w:p>
+    <w:p>
+      <w:r>
+        <w:t xml:space="preserve">  * Múltiples productos críticos</w:t>
+      </w:r>
+    </w:p>
+    <w:p>
+      <w:r>
+        <w:t>- Resultados:</w:t>
+      </w:r>
+    </w:p>
+    <w:p>
+      <w:r>
+        <w:t xml:space="preserve">  * Sistema mantiene estabilidad</w:t>
+      </w:r>
+    </w:p>
+    <w:p>
+      <w:r>
+        <w:t xml:space="preserve">  * Prioriza correctamente productos críticos</w:t>
+      </w:r>
+    </w:p>
+    <w:p/>
+    <w:p>
+      <w:r>
+        <w:t>#### Pruebas de Rendimiento</w:t>
+      </w:r>
+    </w:p>
+    <w:p>
+      <w:r>
+        <w:lastRenderedPageBreak/>
+        <w:t>- Mediciones:</w:t>
+      </w:r>
+    </w:p>
+    <w:p>
+      <w:r>
+        <w:t xml:space="preserve">  * Tiempo de procesamiento</w:t>
+      </w:r>
+    </w:p>
+    <w:p>
+      <w:r>
+        <w:t xml:space="preserve">  * Uso de memoria</w:t>
+      </w:r>
+    </w:p>
+    <w:p>
+      <w:r>
+        <w:t xml:space="preserve">  * Escalabilidad</w:t>
+      </w:r>
+    </w:p>
+    <w:p>
+      <w:r>
+        <w:t>- Resultados:</w:t>
+      </w:r>
+    </w:p>
+    <w:p>
+      <w:r>
+        <w:t xml:space="preserve">  * Procesamiento &lt; 1 segundo para 50 productos</w:t>
+      </w:r>
+    </w:p>
+    <w:p>
+      <w:r>
+        <w:t xml:space="preserve">  * Uso de memoria estable</w:t>
+      </w:r>
+    </w:p>
+    <w:p>
+      <w:r>
+        <w:t xml:space="preserve">  * Escalable hasta 200+ productos</w:t>
+      </w:r>
+    </w:p>
+    <w:p/>
+    <w:p>
+      <w:r>
+        <w:t>## 2. Aprendizajes de las Pruebas</w:t>
+      </w:r>
+    </w:p>
+    <w:p/>
+    <w:p>
+      <w:r>
+        <w:t>### Hallazgos Clave</w:t>
+      </w:r>
+    </w:p>
+    <w:p>
+      <w:r>
+        <w:t>1. **Importancia de la preparación de datos**</w:t>
+      </w:r>
+    </w:p>
+    <w:p>
+      <w:r>
+        <w:t xml:space="preserve">   - Limpieza de datos = 40% de la mejora en precisión</w:t>
+      </w:r>
+    </w:p>
+    <w:p>
+      <w:r>
+        <w:t xml:space="preserve">   - Normalización crucial para estabilidad</w:t>
+      </w:r>
+    </w:p>
+    <w:p/>
+    <w:p>
+      <w:r>
+        <w:t>2. **Simplicidad vs Complejidad**</w:t>
+      </w:r>
+    </w:p>
+    <w:p>
+      <w:r>
+        <w:t xml:space="preserve">   - Modelos más simples mostraron mejor generalización</w:t>
+      </w:r>
+    </w:p>
+    <w:p>
+      <w:r>
+        <w:t xml:space="preserve">   - Características bien diseñadas &gt; Modelos complejos</w:t>
+      </w:r>
+    </w:p>
+    <w:p/>
+    <w:p>
+      <w:r>
+        <w:t>3. **Factores críticos de éxito**</w:t>
+      </w:r>
+    </w:p>
+    <w:p>
+      <w:r>
+        <w:t xml:space="preserve">   - Validación cruzada rigurosa</w:t>
+      </w:r>
+    </w:p>
+    <w:p>
+      <w:r>
+        <w:t xml:space="preserve">   - Monitoreo constante de métricas</w:t>
+      </w:r>
+    </w:p>
+    <w:p>
+      <w:r>
+        <w:t xml:space="preserve">   - Ajuste iterativo de parámetros</w:t>
+      </w:r>
+    </w:p>
+    <w:p/>
+    <w:p>
+      <w:r>
+        <w:t>### Mejoras Progresivas</w:t>
+      </w:r>
+    </w:p>
+    <w:p>
+      <w:r>
+        <w:t>- **Reducción de Error**:</w:t>
+      </w:r>
+    </w:p>
+    <w:p>
+      <w:r>
+        <w:t xml:space="preserve">  * Inicial: MAE ~90</w:t>
+      </w:r>
+    </w:p>
+    <w:p>
+      <w:r>
+        <w:lastRenderedPageBreak/>
+        <w:t xml:space="preserve">  * Intermedio: MAE ~60</w:t>
+      </w:r>
+    </w:p>
+    <w:p>
+      <w:r>
+        <w:t xml:space="preserve">  * Final: MAE ~21</w:t>
+      </w:r>
+    </w:p>
+    <w:p/>
+    <w:p>
+      <w:r>
+        <w:t>- **Estabilidad**:</w:t>
+      </w:r>
+    </w:p>
+    <w:p>
+      <w:r>
+        <w:t xml:space="preserve">  * Varianza inicial: ±30%</w:t>
+      </w:r>
+    </w:p>
+    <w:p>
+      <w:r>
+        <w:t xml:space="preserve">  * Varianza final: ±5.53%</w:t>
+      </w:r>
+    </w:p>
+    <w:p/>
+    <w:p>
+      <w:r>
+        <w:t>### Optimizaciones Clave</w:t>
+      </w:r>
+    </w:p>
+    <w:p>
+      <w:r>
+        <w:t>1. **Preprocesamiento**</w:t>
+      </w:r>
+    </w:p>
+    <w:p>
+      <w:r>
+        <w:t xml:space="preserve">   - Detección automática de </w:t>
+      </w:r>
+      <w:proofErr w:type="spellStart"/>
+      <w:r>
         <w:t>outliers</w:t>
       </w:r>
       <w:proofErr w:type="spellEnd"/>
-      <w:r>
-        <w:t>)</w:t>
-      </w:r>
-    </w:p>
-    <w:p>
-      <w:r>
-        <w:t xml:space="preserve">  * </w:t>
+    </w:p>
+    <w:p>
+      <w:r>
+        <w:t xml:space="preserve">   - Manejo robusto de valores faltantes</w:t>
+      </w:r>
+    </w:p>
+    <w:p>
+      <w:r>
+        <w:t xml:space="preserve">   - Normalización adaptativa</w:t>
+      </w:r>
+    </w:p>
+    <w:p/>
+    <w:p>
+      <w:r>
+        <w:t>2. **Características**</w:t>
+      </w:r>
+    </w:p>
+    <w:p>
+      <w:r>
+        <w:t xml:space="preserve">   - Ratios compuestos</w:t>
+      </w:r>
+    </w:p>
+    <w:p>
+      <w:r>
+        <w:t xml:space="preserve">   - Indicadores de tendencia</w:t>
+      </w:r>
+    </w:p>
+    <w:p>
+      <w:r>
+        <w:t xml:space="preserve">   - Métricas de eficiencia</w:t>
+      </w:r>
+    </w:p>
+    <w:p/>
+    <w:p>
+      <w:r>
+        <w:t>3. **Validación**</w:t>
+      </w:r>
+    </w:p>
+    <w:p>
+      <w:r>
+        <w:t xml:space="preserve">   - Cross-</w:t>
       </w:r>
       <w:proofErr w:type="spellStart"/>
       <w:r>
-        <w:t>Random</w:t>
+        <w:t>validation</w:t>
       </w:r>
       <w:proofErr w:type="spellEnd"/>
       <w:r>
-        <w:t xml:space="preserve"> Forest (patrones no lineales)</w:t>
-      </w:r>
-    </w:p>
-    <w:p>
-      <w:r>
-        <w:t xml:space="preserve">  * </w:t>
-      </w:r>
-      <w:proofErr w:type="spellStart"/>
-      <w:r>
-        <w:t>Gradient</w:t>
-      </w:r>
-      <w:proofErr w:type="spellEnd"/>
-      <w:r>
-        <w:t xml:space="preserve"> </w:t>
-      </w:r>
-      <w:proofErr w:type="spellStart"/>
-      <w:r>
-        <w:t>Boosting</w:t>
-      </w:r>
-      <w:proofErr w:type="spellEnd"/>
-      <w:r>
-        <w:t xml:space="preserve"> (patrones no lineales)</w:t>
-      </w:r>
-    </w:p>
-    <w:p>
-      <w:r>
-        <w:t>- **Resultado**: El modelo lineal demostró ser el más efectivo</w:t>
-      </w:r>
-    </w:p>
-    <w:p>
-      <w:r>
-        <w:t xml:space="preserve">  * MAE: 21.29</w:t>
-      </w:r>
-    </w:p>
-    <w:p>
-      <w:r>
-        <w:t xml:space="preserve">  * R2: 0.99</w:t>
-      </w:r>
-    </w:p>
-    <w:p>
-      <w:r>
-        <w:t xml:space="preserve">  * Error porcentual: 5.53%</w:t>
-      </w:r>
-    </w:p>
-    <w:p/>
-    <w:p>
-      <w:r>
-        <w:t>### Fase 3: Optimización de Producción</w:t>
-      </w:r>
-    </w:p>
-    <w:p>
-      <w:r>
-        <w:t>- **Evolución de restricciones**:</w:t>
-      </w:r>
-    </w:p>
-    <w:p>
-      <w:r>
-        <w:t xml:space="preserve">  1. Versión inicial: Programación lineal pura</w:t>
-      </w:r>
-    </w:p>
-    <w:p>
-      <w:r>
-        <w:t xml:space="preserve">  2. Versión mejorada: Algoritmo híbrido con priorización</w:t>
+        <w:t xml:space="preserve"> 5-fold</w:t>
+      </w:r>
+    </w:p>
+    <w:p>
+      <w:r>
+        <w:t xml:space="preserve">   - Métricas múltiples</w:t>
+      </w:r>
+    </w:p>
+    <w:p>
+      <w:r>
+        <w:t xml:space="preserve">   - Análisis de casos extremos</w:t>
+      </w:r>
+    </w:p>
+    <w:p/>
+    <w:p>
+      <w:r>
+        <w:t>## 3. Conclusiones de las Pruebas</w:t>
+      </w:r>
+    </w:p>
+    <w:p/>
+    <w:p>
+      <w:r>
+        <w:t>### Fortalezas Demostradas</w:t>
+      </w:r>
+    </w:p>
+    <w:p>
+      <w:r>
+        <w:t>1. **Precisión**</w:t>
+      </w:r>
+    </w:p>
+    <w:p>
+      <w:r>
+        <w:t xml:space="preserve">   - Error porcentual final &lt; 6%</w:t>
       </w:r>
     </w:p>
     <w:p>
       <w:r>
         <w:lastRenderedPageBreak/>
-        <w:t>- **Cambios clave**:</w:t>
-      </w:r>
-    </w:p>
-    <w:p>
-      <w:r>
-        <w:t xml:space="preserve">  * De optimización global a enfoque por prioridad</w:t>
-      </w:r>
-    </w:p>
-    <w:p>
-      <w:r>
-        <w:t xml:space="preserve">  * Incorporación de límites mínimos de producción</w:t>
-      </w:r>
-    </w:p>
-    <w:p>
-      <w:r>
-        <w:t xml:space="preserve">  * Mejor manejo de recursos limitados</w:t>
-      </w:r>
-    </w:p>
-    <w:p/>
-    <w:p>
-      <w:r>
-        <w:t>## 2. Decisiones Clave de Diseño</w:t>
-      </w:r>
-    </w:p>
-    <w:p/>
-    <w:p>
-      <w:r>
-        <w:t>### Predicción de Demanda</w:t>
-      </w:r>
-    </w:p>
-    <w:p>
-      <w:r>
-        <w:rPr>
-          <w:rFonts w:ascii="Segoe UI Emoji" w:hAnsi="Segoe UI Emoji" w:cs="Segoe UI Emoji"/>
-        </w:rPr>
-        <w:t>✅</w:t>
-      </w:r>
-      <w:r>
-        <w:t xml:space="preserve"> **Implementado**:</w:t>
-      </w:r>
-    </w:p>
-    <w:p>
-      <w:r>
-        <w:t>- Múltiples modelos de ML</w:t>
-      </w:r>
-    </w:p>
-    <w:p>
-      <w:r>
-        <w:t>- Validación cruzada</w:t>
-      </w:r>
-    </w:p>
-    <w:p>
-      <w:r>
-        <w:t>- Características avanzadas derivadas</w:t>
-      </w:r>
-    </w:p>
-    <w:p/>
-    <w:p>
-      <w:r>
-        <w:rPr>
-          <w:rFonts w:ascii="Segoe UI Emoji" w:hAnsi="Segoe UI Emoji" w:cs="Segoe UI Emoji"/>
-        </w:rPr>
-        <w:t>❌</w:t>
-      </w:r>
-      <w:r>
-        <w:t xml:space="preserve"> **Descartado**:</w:t>
-      </w:r>
-    </w:p>
-    <w:p>
-      <w:r>
-        <w:t>- Series temporales complejas (ARIMA, SARIMA)</w:t>
-      </w:r>
-    </w:p>
-    <w:p>
-      <w:r>
-        <w:t xml:space="preserve">  * Razón: Complejidad añadida sin mejora significativa</w:t>
-      </w:r>
-    </w:p>
-    <w:p>
-      <w:r>
-        <w:t>- Redes neuronales</w:t>
-      </w:r>
-    </w:p>
-    <w:p>
-      <w:r>
-        <w:t xml:space="preserve">  * Razón: </w:t>
-      </w:r>
-      <w:proofErr w:type="spellStart"/>
-      <w:r>
-        <w:t>Sobrecomplejidad</w:t>
-      </w:r>
-      <w:proofErr w:type="spellEnd"/>
-      <w:r>
-        <w:t xml:space="preserve"> para el patrón observado</w:t>
-      </w:r>
-    </w:p>
-    <w:p/>
-    <w:p>
-      <w:r>
-        <w:t>### Optimización de Producción</w:t>
-      </w:r>
-    </w:p>
-    <w:p>
-      <w:r>
-        <w:rPr>
-          <w:rFonts w:ascii="Segoe UI Emoji" w:hAnsi="Segoe UI Emoji" w:cs="Segoe UI Emoji"/>
-        </w:rPr>
-        <w:t>✅</w:t>
-      </w:r>
-      <w:r>
-        <w:t xml:space="preserve"> **Implementado**:</w:t>
-      </w:r>
-    </w:p>
-    <w:p>
-      <w:r>
-        <w:t>- Sistema de priorización basado en múltiples factores</w:t>
-      </w:r>
-    </w:p>
-    <w:p>
-      <w:r>
-        <w:t>- Restricciones de producción mínima</w:t>
-      </w:r>
-    </w:p>
-    <w:p>
-      <w:r>
-        <w:t>- Manejo de horas disponibles</w:t>
-      </w:r>
-    </w:p>
-    <w:p/>
-    <w:p>
-      <w:r>
-        <w:rPr>
-          <w:rFonts w:ascii="Segoe UI Emoji" w:hAnsi="Segoe UI Emoji" w:cs="Segoe UI Emoji"/>
-        </w:rPr>
-        <w:t>❌</w:t>
-      </w:r>
-      <w:r>
-        <w:t xml:space="preserve"> **Descartado**:</w:t>
-      </w:r>
-    </w:p>
-    <w:p>
-      <w:r>
-        <w:t xml:space="preserve">- Optimización </w:t>
-      </w:r>
-      <w:proofErr w:type="spellStart"/>
-      <w:r>
-        <w:t>multi-objetivo</w:t>
-      </w:r>
-      <w:proofErr w:type="spellEnd"/>
-    </w:p>
-    <w:p>
-      <w:r>
-        <w:t xml:space="preserve">  * Razón: Prioridad clara de evitar roturas de stock</w:t>
-      </w:r>
-    </w:p>
-    <w:p>
-      <w:r>
-        <w:lastRenderedPageBreak/>
-        <w:t xml:space="preserve">- Planificación </w:t>
-      </w:r>
-      <w:proofErr w:type="spellStart"/>
-      <w:r>
-        <w:t>multi-período</w:t>
-      </w:r>
-      <w:proofErr w:type="spellEnd"/>
-    </w:p>
-    <w:p>
-      <w:r>
-        <w:t xml:space="preserve">  * Razón: Volatilidad de datos hace preferible replanificación frecuente</w:t>
-      </w:r>
-    </w:p>
-    <w:p/>
-    <w:p>
-      <w:r>
-        <w:t>### Generación de Reportes</w:t>
-      </w:r>
-    </w:p>
-    <w:p>
-      <w:r>
-        <w:rPr>
-          <w:rFonts w:ascii="Segoe UI Emoji" w:hAnsi="Segoe UI Emoji" w:cs="Segoe UI Emoji"/>
-        </w:rPr>
-        <w:t>✅</w:t>
-      </w:r>
-      <w:r>
-        <w:t xml:space="preserve"> **Implementado**:</w:t>
-      </w:r>
-    </w:p>
-    <w:p>
-      <w:r>
-        <w:t>- Métricas clave de producción</w:t>
-      </w:r>
-    </w:p>
-    <w:p>
-      <w:r>
-        <w:t>- Análisis de cobertura</w:t>
-      </w:r>
-    </w:p>
-    <w:p>
-      <w:r>
-        <w:t>- Validación contra históricos</w:t>
-      </w:r>
-    </w:p>
-    <w:p/>
-    <w:p>
-      <w:r>
-        <w:rPr>
-          <w:rFonts w:ascii="Segoe UI Emoji" w:hAnsi="Segoe UI Emoji" w:cs="Segoe UI Emoji"/>
-        </w:rPr>
-        <w:t>❌</w:t>
-      </w:r>
-      <w:r>
-        <w:t xml:space="preserve"> **Descartado**:</w:t>
-      </w:r>
-    </w:p>
-    <w:p>
-      <w:r>
-        <w:t>- Visualizaciones complejas</w:t>
-      </w:r>
-    </w:p>
-    <w:p>
-      <w:r>
-        <w:t xml:space="preserve">  * Razón: Enfoque en datos esenciales para operación</w:t>
-      </w:r>
-    </w:p>
-    <w:p/>
-    <w:p>
-      <w:r>
-        <w:t>## 3. Consideraciones Operativas</w:t>
-      </w:r>
-    </w:p>
-    <w:p/>
-    <w:p>
-      <w:r>
-        <w:t>### Fortalezas</w:t>
-      </w:r>
-    </w:p>
-    <w:p>
-      <w:r>
-        <w:t>1. **Precisión en Predicción**</w:t>
-      </w:r>
-    </w:p>
-    <w:p>
-      <w:r>
-        <w:t xml:space="preserve">   - Error porcentual medio &lt; 6%</w:t>
-      </w:r>
-    </w:p>
-    <w:p>
-      <w:r>
-        <w:t xml:space="preserve">   - Alta estabilidad en predicciones</w:t>
-      </w:r>
-    </w:p>
-    <w:p/>
-    <w:p>
-      <w:r>
-        <w:t>2. **Robustez Operativa**</w:t>
-      </w:r>
-    </w:p>
-    <w:p>
-      <w:r>
-        <w:t xml:space="preserve">   - Manejo de datos faltantes</w:t>
-      </w:r>
-    </w:p>
-    <w:p>
-      <w:r>
-        <w:t xml:space="preserve">   - Adaptación a cambios en demanda</w:t>
-      </w:r>
-    </w:p>
-    <w:p/>
-    <w:p>
-      <w:r>
-        <w:t>3. **Eficiencia Computacional**</w:t>
-      </w:r>
-    </w:p>
-    <w:p>
-      <w:r>
-        <w:t xml:space="preserve">   - Tiempo de ejecución &lt; 1 segundo</w:t>
-      </w:r>
-    </w:p>
-    <w:p>
-      <w:r>
-        <w:t xml:space="preserve">   - Recursos moderados requeridos</w:t>
-      </w:r>
-    </w:p>
-    <w:p/>
-    <w:p>
-      <w:r>
-        <w:lastRenderedPageBreak/>
-        <w:t>### Limitaciones</w:t>
-      </w:r>
-    </w:p>
-    <w:p>
-      <w:r>
-        <w:t>1. **Dependencia de Datos Históricos**</w:t>
-      </w:r>
-    </w:p>
-    <w:p>
-      <w:r>
-        <w:t xml:space="preserve">   - Requiere al menos 15 días de historial</w:t>
-      </w:r>
-    </w:p>
-    <w:p>
-      <w:r>
-        <w:t xml:space="preserve">   - Sensible a cambios abruptos de patrón</w:t>
-      </w:r>
-    </w:p>
-    <w:p/>
-    <w:p>
-      <w:r>
-        <w:t>2. **Horizonte de Planificación**</w:t>
-      </w:r>
-    </w:p>
-    <w:p>
-      <w:r>
-        <w:t xml:space="preserve">   - Optimizado para planificación semanal</w:t>
-      </w:r>
-    </w:p>
-    <w:p>
-      <w:r>
-        <w:t xml:space="preserve">   - No considera efectos a largo plazo</w:t>
-      </w:r>
-    </w:p>
-    <w:p/>
-    <w:p>
-      <w:r>
-        <w:t>## 4. Áreas de Mejora Futura</w:t>
-      </w:r>
-    </w:p>
-    <w:p/>
-    <w:p>
-      <w:r>
-        <w:t>### Prioridad Alta</w:t>
-      </w:r>
-    </w:p>
-    <w:p>
-      <w:r>
-        <w:t>1. **Adaptabilidad**</w:t>
-      </w:r>
-    </w:p>
-    <w:p>
-      <w:r>
-        <w:t xml:space="preserve">   - Ajuste dinámico de parámetros</w:t>
-      </w:r>
-    </w:p>
-    <w:p>
-      <w:r>
-        <w:t xml:space="preserve">   - </w:t>
-      </w:r>
-      <w:proofErr w:type="spellStart"/>
-      <w:r>
-        <w:t>Auto-calibración</w:t>
-      </w:r>
-      <w:proofErr w:type="spellEnd"/>
-      <w:r>
-        <w:t xml:space="preserve"> basada en resultados</w:t>
-      </w:r>
-    </w:p>
-    <w:p/>
-    <w:p>
-      <w:r>
-        <w:t>2. **Validación**</w:t>
-      </w:r>
-    </w:p>
-    <w:p>
-      <w:r>
-        <w:t xml:space="preserve">   - Incorporar más métricas de validación</w:t>
-      </w:r>
-    </w:p>
-    <w:p>
-      <w:r>
-        <w:t xml:space="preserve">   - Sistema de alertas tempranas</w:t>
-      </w:r>
-    </w:p>
-    <w:p/>
-    <w:p>
-      <w:r>
-        <w:t>### Prioridad Media</w:t>
-      </w:r>
-    </w:p>
-    <w:p>
-      <w:r>
-        <w:t>1. **Interfaz**</w:t>
-      </w:r>
-    </w:p>
-    <w:p>
-      <w:r>
-        <w:t xml:space="preserve">   - Desarrollo de UI para configuración</w:t>
-      </w:r>
-    </w:p>
-    <w:p>
-      <w:r>
-        <w:t xml:space="preserve">   - Visualizaciones interactivas</w:t>
-      </w:r>
-    </w:p>
-    <w:p/>
-    <w:p>
-      <w:r>
-        <w:t>2. **Reportes**</w:t>
-      </w:r>
-    </w:p>
-    <w:p>
-      <w:r>
-        <w:t xml:space="preserve">   - Más análisis comparativos</w:t>
-      </w:r>
-    </w:p>
-    <w:p>
-      <w:r>
-        <w:t xml:space="preserve">   - Pronósticos a más largo plazo</w:t>
-      </w:r>
-    </w:p>
-    <w:p/>
-    <w:p>
-      <w:r>
-        <w:t>## 5. Lecciones Aprendidas</w:t>
-      </w:r>
-    </w:p>
-    <w:p/>
-    <w:p>
-      <w:r>
-        <w:t>### Técnicas</w:t>
-      </w:r>
-    </w:p>
-    <w:p>
-      <w:r>
-        <w:t>1. **Simplicidad Efectiva**</w:t>
-      </w:r>
-    </w:p>
-    <w:p>
-      <w:r>
-        <w:t xml:space="preserve">   - Modelos simples mostraron mejor rendimiento</w:t>
-      </w:r>
-    </w:p>
-    <w:p>
-      <w:r>
-        <w:t xml:space="preserve">   - Menor complejidad = Mayor robustez</w:t>
-      </w:r>
-    </w:p>
-    <w:p/>
-    <w:p>
-      <w:r>
-        <w:t>2. **Importancia de Datos**</w:t>
-      </w:r>
-    </w:p>
-    <w:p>
-      <w:r>
-        <w:t xml:space="preserve">   - Calidad &gt; Cantidad</w:t>
-      </w:r>
-    </w:p>
-    <w:p>
-      <w:r>
-        <w:t xml:space="preserve">   - Preprocesamiento crucial</w:t>
-      </w:r>
-    </w:p>
-    <w:p/>
-    <w:p>
-      <w:r>
-        <w:t>### Operativas</w:t>
-      </w:r>
-    </w:p>
-    <w:p>
-      <w:r>
-        <w:t>1. **Flexibilidad**</w:t>
-      </w:r>
-    </w:p>
-    <w:p>
-      <w:r>
-        <w:t xml:space="preserve">   - Necesidad de ajustes frecuentes</w:t>
-      </w:r>
-    </w:p>
-    <w:p>
-      <w:r>
-        <w:t xml:space="preserve">   - Importancia de parámetros configurables</w:t>
-      </w:r>
-    </w:p>
-    <w:p/>
-    <w:p>
-      <w:r>
-        <w:t>2. **Validación**</w:t>
-      </w:r>
-    </w:p>
-    <w:p>
-      <w:r>
-        <w:t xml:space="preserve">   - Crítica para confiabilidad</w:t>
-      </w:r>
-    </w:p>
-    <w:p>
-      <w:r>
-        <w:t xml:space="preserve">   - Múltiples perspectivas necesarias</w:t>
+        <w:t xml:space="preserve">   - Consistencia en predicciones</w:t>
+      </w:r>
+    </w:p>
+    <w:p>
+      <w:r>
+        <w:t xml:space="preserve">   - Robustez ante variaciones</w:t>
+      </w:r>
+    </w:p>
+    <w:p/>
+    <w:p>
+      <w:r>
+        <w:t>2. **Eficiencia**</w:t>
+      </w:r>
+    </w:p>
+    <w:p>
+      <w:r>
+        <w:t xml:space="preserve">   - Optimización efectiva de recursos</w:t>
+      </w:r>
+    </w:p>
+    <w:p>
+      <w:r>
+        <w:t xml:space="preserve">   - Tiempo de procesamiento óptimo</w:t>
+      </w:r>
+    </w:p>
+    <w:p>
+      <w:r>
+        <w:t xml:space="preserve">   - Escalabilidad comprobada</w:t>
+      </w:r>
+    </w:p>
+    <w:p/>
+    <w:p>
+      <w:r>
+        <w:t>3. **Adaptabilidad**</w:t>
+      </w:r>
+    </w:p>
+    <w:p>
+      <w:r>
+        <w:t xml:space="preserve">   - Manejo de diferentes escenarios</w:t>
+      </w:r>
+    </w:p>
+    <w:p>
+      <w:r>
+        <w:t xml:space="preserve">   - Ajuste automático a cambios</w:t>
+      </w:r>
+    </w:p>
+    <w:p>
+      <w:r>
+        <w:t xml:space="preserve">   - Priorización inteligente</w:t>
+      </w:r>
+    </w:p>
+    <w:p/>
+    <w:p>
+      <w:r>
+        <w:t>### Áreas de Mejora Identificadas</w:t>
+      </w:r>
+    </w:p>
+    <w:p>
+      <w:r>
+        <w:t>1. **Automatización**</w:t>
+      </w:r>
+    </w:p>
+    <w:p>
+      <w:r>
+        <w:t xml:space="preserve">   - Ajuste automático de parámetros</w:t>
+      </w:r>
+    </w:p>
+    <w:p>
+      <w:r>
+        <w:t xml:space="preserve">   - Detección temprana de anomalías</w:t>
+      </w:r>
+    </w:p>
+    <w:p/>
+    <w:p>
+      <w:r>
+        <w:t>2. **Escalabilidad**</w:t>
+      </w:r>
+    </w:p>
+    <w:p>
+      <w:r>
+        <w:t xml:space="preserve">   - Optimización para &gt;200 productos</w:t>
+      </w:r>
+    </w:p>
+    <w:p>
+      <w:r>
+        <w:t xml:space="preserve">   - Reducción de uso de memoria</w:t>
+      </w:r>
+    </w:p>
+    <w:p/>
+    <w:p>
+      <w:r>
+        <w:t>3. **Monitoreo**</w:t>
+      </w:r>
+    </w:p>
+    <w:p>
+      <w:r>
+        <w:t xml:space="preserve">   - Métricas en tiempo real</w:t>
+      </w:r>
+    </w:p>
+    <w:p>
+      <w:r>
+        <w:t xml:space="preserve">   - Alertas predictivas</w:t>
       </w:r>
     </w:p>
     <w:sectPr>

--- a/Anexo de desarrollo.docx
+++ b/Anexo de desarrollo.docx
@@ -1,6 +1,6 @@
 
 <file path=word/document.xml><?xml version="1.0" encoding="utf-8"?>
-<w:document xmlns:wpc="http://schemas.microsoft.com/office/word/2010/wordprocessingCanvas" xmlns:cx="http://schemas.microsoft.com/office/drawing/2014/chartex" xmlns:cx1="http://schemas.microsoft.com/office/drawing/2015/9/8/chartex" xmlns:cx2="http://schemas.microsoft.com/office/drawing/2015/10/21/chartex" xmlns:cx3="http://schemas.microsoft.com/office/drawing/2016/5/9/chartex" xmlns:cx4="http://schemas.microsoft.com/office/drawing/2016/5/10/chartex" xmlns:cx5="http://schemas.microsoft.com/office/drawing/2016/5/11/chartex" xmlns:cx6="http://schemas.microsoft.com/office/drawing/2016/5/12/chartex" xmlns:cx7="http://schemas.microsoft.com/office/drawing/2016/5/13/chartex" xmlns:cx8="http://schemas.microsoft.com/office/drawing/2016/5/14/chartex" xmlns:mc="http://schemas.openxmlformats.org/markup-compatibility/2006" xmlns:aink="http://schemas.microsoft.com/office/drawing/2016/ink" xmlns:am3d="http://schemas.microsoft.com/office/drawing/2017/model3d" xmlns:o="urn:schemas-microsoft-com:office:office" xmlns:oel="http://schemas.microsoft.com/office/2019/extlst" xmlns:r="http://schemas.openxmlformats.org/officeDocument/2006/relationships" xmlns:m="http://schemas.openxmlformats.org/officeDocument/2006/math" xmlns:v="urn:schemas-microsoft-com:vml" xmlns:wp14="http://schemas.microsoft.com/office/word/2010/wordprocessingDrawing" xmlns:wp="http://schemas.openxmlformats.org/drawingml/2006/wordprocessingDrawing" xmlns:w10="urn:schemas-microsoft-com:office:word" xmlns:w="http://schemas.openxmlformats.org/wordprocessingml/2006/main" xmlns:w14="http://schemas.microsoft.com/office/word/2010/wordml" xmlns:w15="http://schemas.microsoft.com/office/word/2012/wordml" xmlns:w16cex="http://schemas.microsoft.com/office/word/2018/wordml/cex" xmlns:w16cid="http://schemas.microsoft.com/office/word/2016/wordml/cid" xmlns:w16="http://schemas.microsoft.com/office/word/2018/wordml" xmlns:w16du="http://schemas.microsoft.com/office/word/2023/wordml/word16du" xmlns:w16sdtdh="http://schemas.microsoft.com/office/word/2020/wordml/sdtdatahash" xmlns:w16se="http://schemas.microsoft.com/office/word/2015/wordml/symex" xmlns:wpg="http://schemas.microsoft.com/office/word/2010/wordprocessingGroup" xmlns:wpi="http://schemas.microsoft.com/office/word/2010/wordprocessingInk" xmlns:wne="http://schemas.microsoft.com/office/word/2006/wordml" xmlns:wps="http://schemas.microsoft.com/office/word/2010/wordprocessingShape" mc:Ignorable="w14 w15 w16se w16cid w16 w16cex w16sdtdh w16du wp14">
+<w:document xmlns:wpc="http://schemas.microsoft.com/office/word/2010/wordprocessingCanvas" xmlns:cx="http://schemas.microsoft.com/office/drawing/2014/chartex" xmlns:cx1="http://schemas.microsoft.com/office/drawing/2015/9/8/chartex" xmlns:cx2="http://schemas.microsoft.com/office/drawing/2015/10/21/chartex" xmlns:cx3="http://schemas.microsoft.com/office/drawing/2016/5/9/chartex" xmlns:cx4="http://schemas.microsoft.com/office/drawing/2016/5/10/chartex" xmlns:cx5="http://schemas.microsoft.com/office/drawing/2016/5/11/chartex" xmlns:cx6="http://schemas.microsoft.com/office/drawing/2016/5/12/chartex" xmlns:cx7="http://schemas.microsoft.com/office/drawing/2016/5/13/chartex" xmlns:cx8="http://schemas.microsoft.com/office/drawing/2016/5/14/chartex" xmlns:mc="http://schemas.openxmlformats.org/markup-compatibility/2006" xmlns:aink="http://schemas.microsoft.com/office/drawing/2016/ink" xmlns:am3d="http://schemas.microsoft.com/office/drawing/2017/model3d" xmlns:o="urn:schemas-microsoft-com:office:office" xmlns:oel="http://schemas.microsoft.com/office/2019/extlst" xmlns:r="http://schemas.openxmlformats.org/officeDocument/2006/relationships" xmlns:m="http://schemas.openxmlformats.org/officeDocument/2006/math" xmlns:v="urn:schemas-microsoft-com:vml" xmlns:wp14="http://schemas.microsoft.com/office/word/2010/wordprocessingDrawing" xmlns:wp="http://schemas.openxmlformats.org/drawingml/2006/wordprocessingDrawing" xmlns:w10="urn:schemas-microsoft-com:office:word" xmlns:w="http://schemas.openxmlformats.org/wordprocessingml/2006/main" xmlns:w14="http://schemas.microsoft.com/office/word/2010/wordml" xmlns:w15="http://schemas.microsoft.com/office/word/2012/wordml" xmlns:w16cex="http://schemas.microsoft.com/office/word/2018/wordml/cex" xmlns:w16cid="http://schemas.microsoft.com/office/word/2016/wordml/cid" xmlns:w16="http://schemas.microsoft.com/office/word/2018/wordml" xmlns:w16du="http://schemas.microsoft.com/office/word/2023/wordml/word16du" xmlns:w16sdtdh="http://schemas.microsoft.com/office/word/2020/wordml/sdtdatahash" xmlns:w16sdtfl="http://schemas.microsoft.com/office/word/2024/wordml/sdtformatlock" xmlns:w16se="http://schemas.microsoft.com/office/word/2015/wordml/symex" xmlns:wpg="http://schemas.microsoft.com/office/word/2010/wordprocessingGroup" xmlns:wpi="http://schemas.microsoft.com/office/word/2010/wordprocessingInk" xmlns:wne="http://schemas.microsoft.com/office/word/2006/wordml" xmlns:wps="http://schemas.microsoft.com/office/word/2010/wordprocessingShape" mc:Ignorable="w14 w15 w16se w16cid w16 w16cex w16sdtdh w16sdtfl w16du wp14">
   <w:body>
     <w:p>
       <w:r>
@@ -10,922 +10,775 @@
     <w:p/>
     <w:p>
       <w:r>
-        <w:t>## 1. Proceso de Desarrollo y Pruebas</w:t>
-      </w:r>
-    </w:p>
-    <w:p/>
-    <w:p>
-      <w:r>
-        <w:t>### Fase 1: Exploración Inicial (Noviembre 2024)</w:t>
-      </w:r>
-    </w:p>
-    <w:p>
-      <w:r>
-        <w:t xml:space="preserve">- **Análisis de datos históricos**: </w:t>
-      </w:r>
-    </w:p>
-    <w:p>
-      <w:r>
-        <w:t xml:space="preserve">  * 3 semanas analizando patrones de venta</w:t>
-      </w:r>
-    </w:p>
-    <w:p>
-      <w:r>
-        <w:t xml:space="preserve">  * Identificación de variables clave</w:t>
-      </w:r>
-    </w:p>
-    <w:p>
-      <w:r>
-        <w:t xml:space="preserve">  * Detección de correlaciones significativas</w:t>
-      </w:r>
-    </w:p>
-    <w:p/>
-    <w:p>
-      <w:r>
-        <w:t>- **Primeras pruebas**:</w:t>
-      </w:r>
-    </w:p>
-    <w:p>
-      <w:r>
-        <w:t xml:space="preserve">  * Modelo básico de regresión lineal</w:t>
-      </w:r>
-    </w:p>
-    <w:p>
-      <w:r>
-        <w:t xml:space="preserve">  * MAE inicial: 89.45</w:t>
-      </w:r>
-    </w:p>
-    <w:p>
-      <w:r>
-        <w:t xml:space="preserve">  * R²: 0.72</w:t>
-      </w:r>
-    </w:p>
-    <w:p>
-      <w:r>
-        <w:t xml:space="preserve">  * Conclusión: Base funcional pero necesita mejoras</w:t>
-      </w:r>
-    </w:p>
-    <w:p/>
-    <w:p>
-      <w:r>
-        <w:t>### Fase 2: Iteración de Modelos (Diciembre 2024)</w:t>
-      </w:r>
-    </w:p>
-    <w:p/>
-    <w:p>
-      <w:r>
-        <w:t>#### Prueba 1: Regresión Lineal Mejorada</w:t>
-      </w:r>
-    </w:p>
-    <w:p>
-      <w:r>
-        <w:t>- Variables: Ventas 15 días, Stock actual</w:t>
-      </w:r>
-    </w:p>
-    <w:p>
-      <w:r>
-        <w:t>- Resultados:</w:t>
-      </w:r>
-    </w:p>
-    <w:p>
-      <w:r>
-        <w:t xml:space="preserve">  * MAE: 65.32</w:t>
-      </w:r>
-    </w:p>
-    <w:p>
-      <w:r>
-        <w:t xml:space="preserve">  * R²: 0.81</w:t>
-      </w:r>
-    </w:p>
-    <w:p>
-      <w:r>
-        <w:t xml:space="preserve">  * Observación: Mejora significativa pero insuficiente</w:t>
-      </w:r>
-    </w:p>
-    <w:p/>
-    <w:p>
-      <w:r>
-        <w:t xml:space="preserve">#### Prueba 2: </w:t>
-      </w:r>
-      <w:proofErr w:type="spellStart"/>
-      <w:r>
-        <w:t>Random</w:t>
-      </w:r>
-      <w:proofErr w:type="spellEnd"/>
-      <w:r>
-        <w:t xml:space="preserve"> Forest</w:t>
-      </w:r>
-    </w:p>
-    <w:p>
-      <w:r>
-        <w:t>- Configuración:</w:t>
-      </w:r>
-    </w:p>
-    <w:p>
-      <w:r>
-        <w:t xml:space="preserve">  * </w:t>
-      </w:r>
-      <w:proofErr w:type="spellStart"/>
-      <w:r>
-        <w:t>n_estimators</w:t>
-      </w:r>
-      <w:proofErr w:type="spellEnd"/>
-      <w:r>
-        <w:t>: 100</w:t>
+        <w:t>## 1. Descripción del Sistema</w:t>
+      </w:r>
+    </w:p>
+    <w:p/>
+    <w:p>
+      <w:r>
+        <w:t>### Estructura del Código</w:t>
+      </w:r>
+    </w:p>
+    <w:p>
+      <w:r>
+        <w:t>El sistema está organizado en los siguientes módulos principales:</w:t>
+      </w:r>
+    </w:p>
+    <w:p/>
+    <w:p>
+      <w:r>
+        <w:t>1. **main.py**</w:t>
+      </w:r>
+    </w:p>
+    <w:p>
+      <w:r>
+        <w:t xml:space="preserve">   - Interfaz gráfica del sistema</w:t>
+      </w:r>
+    </w:p>
+    <w:p>
+      <w:r>
+        <w:t xml:space="preserve">   - Gestión de interacciones con usuario</w:t>
+      </w:r>
+    </w:p>
+    <w:p>
+      <w:r>
+        <w:t xml:space="preserve">   - Control de flujo de la aplicación</w:t>
+      </w:r>
+    </w:p>
+    <w:p/>
+    <w:p>
+      <w:r>
+        <w:t>2. **modelo.py**</w:t>
+      </w:r>
+    </w:p>
+    <w:p>
+      <w:r>
+        <w:t xml:space="preserve">   - Implementación del modelo predictivo</w:t>
+      </w:r>
+    </w:p>
+    <w:p>
+      <w:r>
+        <w:t xml:space="preserve">   - Gestión de entrenamiento y predicción</w:t>
+      </w:r>
+    </w:p>
+    <w:p>
+      <w:r>
+        <w:t xml:space="preserve">   - Sistema de guardado/carga de modelos</w:t>
+      </w:r>
+    </w:p>
+    <w:p/>
+    <w:p>
+      <w:r>
+        <w:t>3. **optimizador.py**</w:t>
+      </w:r>
+    </w:p>
+    <w:p>
+      <w:r>
+        <w:t xml:space="preserve">   - Implementación del método Simplex</w:t>
+      </w:r>
+    </w:p>
+    <w:p>
+      <w:r>
+        <w:t xml:space="preserve">   - Gestión de restricciones de producción</w:t>
+      </w:r>
+    </w:p>
+    <w:p>
+      <w:r>
+        <w:t xml:space="preserve">   - Cálculo de plan óptimo</w:t>
+      </w:r>
+    </w:p>
+    <w:p/>
+    <w:p>
+      <w:r>
+        <w:t>4. **utilidades.py**</w:t>
+      </w:r>
+    </w:p>
+    <w:p>
+      <w:r>
+        <w:t xml:space="preserve">   - Funciones de procesamiento de datos</w:t>
+      </w:r>
+    </w:p>
+    <w:p>
+      <w:r>
+        <w:t xml:space="preserve">   - Validaciones y transformaciones</w:t>
+      </w:r>
+    </w:p>
+    <w:p>
+      <w:r>
+        <w:t xml:space="preserve">   - Manejo de archivos</w:t>
+      </w:r>
+    </w:p>
+    <w:p/>
+    <w:p>
+      <w:r>
+        <w:t>### Funcionalidades Principales</w:t>
+      </w:r>
+    </w:p>
+    <w:p/>
+    <w:p>
+      <w:r>
+        <w:t>1. **Gestión de Modelos**</w:t>
+      </w:r>
+    </w:p>
+    <w:p>
+      <w:r>
+        <w:t xml:space="preserve">   - Guardado automático de modelos entrenados</w:t>
+      </w:r>
+    </w:p>
+    <w:p>
+      <w:r>
+        <w:t xml:space="preserve">   - Carga del modelo más reciente</w:t>
+      </w:r>
+    </w:p>
+    <w:p>
+      <w:r>
+        <w:t xml:space="preserve">   - Persistencia de configuraciones y parámetros</w:t>
+      </w:r>
+    </w:p>
+    <w:p/>
+    <w:p>
+      <w:r>
+        <w:t>2. **Procesamiento de Datos**</w:t>
+      </w:r>
+    </w:p>
+    <w:p>
+      <w:r>
+        <w:t xml:space="preserve">   - Lectura de múltiples formatos (CSV, Excel)</w:t>
+      </w:r>
+    </w:p>
+    <w:p>
+      <w:r>
+        <w:t xml:space="preserve">   - Limpieza y normalización automática</w:t>
+      </w:r>
+    </w:p>
+    <w:p>
+      <w:r>
+        <w:t xml:space="preserve">   - Validación de integridad</w:t>
+      </w:r>
+    </w:p>
+    <w:p/>
+    <w:p>
+      <w:r>
+        <w:t>3. **Optimización de Producción**</w:t>
+      </w:r>
+    </w:p>
+    <w:p>
+      <w:r>
+        <w:t xml:space="preserve">   - Predicción de demanda</w:t>
+      </w:r>
+    </w:p>
+    <w:p>
+      <w:r>
+        <w:t xml:space="preserve">   - Cálculo de necesidades de producción</w:t>
+      </w:r>
+    </w:p>
+    <w:p>
+      <w:r>
+        <w:t xml:space="preserve">   - Generación de plan optimizado</w:t>
+      </w:r>
+    </w:p>
+    <w:p/>
+    <w:p>
+      <w:r>
+        <w:t>## 2. Análisis de Componentes</w:t>
+      </w:r>
+    </w:p>
+    <w:p/>
+    <w:p>
+      <w:r>
+        <w:t>### Sistema de Predicción</w:t>
+      </w:r>
+    </w:p>
+    <w:p/>
+    <w:p>
+      <w:r>
+        <w:t>1. **Preparación de Características**</w:t>
+      </w:r>
+    </w:p>
+    <w:p>
+      <w:r>
+        <w:t xml:space="preserve">   ```</w:t>
+      </w:r>
+      <w:proofErr w:type="spellStart"/>
+      <w:r>
+        <w:t>python</w:t>
+      </w:r>
+      <w:proofErr w:type="spellEnd"/>
+    </w:p>
+    <w:p>
+      <w:r>
+        <w:t xml:space="preserve">   - </w:t>
+      </w:r>
+      <w:proofErr w:type="spellStart"/>
+      <w:r>
+        <w:t>venta_actual</w:t>
+      </w:r>
+      <w:proofErr w:type="spellEnd"/>
+      <w:r>
+        <w:t>: Ventas últimos 15 días</w:t>
+      </w:r>
+    </w:p>
+    <w:p>
+      <w:r>
+        <w:t xml:space="preserve">   - </w:t>
+      </w:r>
+      <w:proofErr w:type="spellStart"/>
+      <w:r>
+        <w:t>venta_anterior</w:t>
+      </w:r>
+      <w:proofErr w:type="spellEnd"/>
+      <w:r>
+        <w:t>: Ventas año anterior</w:t>
+      </w:r>
+    </w:p>
+    <w:p>
+      <w:r>
+        <w:t xml:space="preserve">   - </w:t>
+      </w:r>
+      <w:proofErr w:type="spellStart"/>
+      <w:r>
+        <w:t>stock_total</w:t>
+      </w:r>
+      <w:proofErr w:type="spellEnd"/>
+      <w:r>
+        <w:t>: Suma de stocks disponibles</w:t>
+      </w:r>
+    </w:p>
+    <w:p>
+      <w:r>
+        <w:t xml:space="preserve">   - </w:t>
+      </w:r>
+      <w:proofErr w:type="spellStart"/>
+      <w:r>
+        <w:t>dias_cobertura</w:t>
+      </w:r>
+      <w:proofErr w:type="spellEnd"/>
+      <w:r>
+        <w:t>: Cobertura actual</w:t>
+      </w:r>
+    </w:p>
+    <w:p>
+      <w:r>
+        <w:t xml:space="preserve">   - </w:t>
+      </w:r>
+      <w:proofErr w:type="spellStart"/>
+      <w:r>
+        <w:t>ratio_venta</w:t>
+      </w:r>
+      <w:proofErr w:type="spellEnd"/>
+      <w:r>
+        <w:t>: Comparativa interanual</w:t>
+      </w:r>
+    </w:p>
+    <w:p>
+      <w:r>
+        <w:t xml:space="preserve">   ```</w:t>
+      </w:r>
+    </w:p>
+    <w:p/>
+    <w:p>
+      <w:r>
+        <w:t>2. **Modelo Predictivo**</w:t>
+      </w:r>
+    </w:p>
+    <w:p>
+      <w:r>
+        <w:t xml:space="preserve">   - Tipo: Regresión Lineal</w:t>
+      </w:r>
+    </w:p>
+    <w:p>
+      <w:r>
+        <w:t xml:space="preserve">   - Métricas finales:</w:t>
+      </w:r>
+    </w:p>
+    <w:p>
+      <w:r>
+        <w:t xml:space="preserve">     * MAE: 21.29</w:t>
+      </w:r>
+    </w:p>
+    <w:p>
+      <w:r>
+        <w:t xml:space="preserve">     * RMSE: 24.45</w:t>
+      </w:r>
+    </w:p>
+    <w:p>
+      <w:r>
+        <w:t xml:space="preserve">     * R²: 0.99</w:t>
+      </w:r>
+    </w:p>
+    <w:p/>
+    <w:p>
+      <w:r>
+        <w:t>3. **Sistema de Validación**</w:t>
+      </w:r>
+    </w:p>
+    <w:p>
+      <w:r>
+        <w:t xml:space="preserve">   - Validación cruzada 5-fold</w:t>
+      </w:r>
+    </w:p>
+    <w:p>
+      <w:r>
+        <w:t xml:space="preserve">   - Test en datos históricos</w:t>
+      </w:r>
+    </w:p>
+    <w:p>
+      <w:r>
+        <w:t xml:space="preserve">   - Monitoreo de errores</w:t>
+      </w:r>
+    </w:p>
+    <w:p/>
+    <w:p>
+      <w:r>
+        <w:t>### Sistema de Optimización</w:t>
+      </w:r>
+    </w:p>
+    <w:p/>
+    <w:p>
+      <w:r>
+        <w:t>1. **Restricciones Implementadas**</w:t>
+      </w:r>
+    </w:p>
+    <w:p>
+      <w:r>
+        <w:t xml:space="preserve">   ```</w:t>
+      </w:r>
+      <w:proofErr w:type="spellStart"/>
+      <w:r>
+        <w:t>python</w:t>
+      </w:r>
+      <w:proofErr w:type="spellEnd"/>
+    </w:p>
+    <w:p>
+      <w:r>
+        <w:t xml:space="preserve">   - </w:t>
+      </w:r>
+      <w:proofErr w:type="spellStart"/>
+      <w:r>
+        <w:t>stock_total</w:t>
+      </w:r>
+      <w:proofErr w:type="spellEnd"/>
+      <w:r>
+        <w:t xml:space="preserve"> &gt;= </w:t>
+      </w:r>
+      <w:proofErr w:type="spellStart"/>
+      <w:r>
+        <w:t>stock_seguridad</w:t>
+      </w:r>
+      <w:proofErr w:type="spellEnd"/>
+    </w:p>
+    <w:p>
+      <w:r>
+        <w:t xml:space="preserve">   - </w:t>
+      </w:r>
+      <w:proofErr w:type="spellStart"/>
+      <w:r>
+        <w:t>horas_produccion</w:t>
+      </w:r>
+      <w:proofErr w:type="spellEnd"/>
+      <w:r>
+        <w:t xml:space="preserve"> &lt;= </w:t>
+      </w:r>
+      <w:proofErr w:type="spellStart"/>
+      <w:r>
+        <w:t>horas_disponibles</w:t>
+      </w:r>
+      <w:proofErr w:type="spellEnd"/>
+    </w:p>
+    <w:p>
+      <w:r>
+        <w:t xml:space="preserve">   - </w:t>
+      </w:r>
+      <w:proofErr w:type="spellStart"/>
+      <w:r>
+        <w:t>lote_minimo</w:t>
+      </w:r>
+      <w:proofErr w:type="spellEnd"/>
+      <w:r>
+        <w:t xml:space="preserve"> &gt;= 2 horas</w:t>
+      </w:r>
+    </w:p>
+    <w:p>
+      <w:r>
+        <w:t xml:space="preserve">   ```</w:t>
+      </w:r>
+    </w:p>
+    <w:p/>
+    <w:p>
+      <w:r>
+        <w:t>2. **Función Objetivo**</w:t>
+      </w:r>
+    </w:p>
+    <w:p>
+      <w:r>
+        <w:t xml:space="preserve">   ```</w:t>
+      </w:r>
+      <w:proofErr w:type="spellStart"/>
+      <w:r>
+        <w:t>python</w:t>
+      </w:r>
+      <w:proofErr w:type="spellEnd"/>
+    </w:p>
+    <w:p>
+      <w:r>
+        <w:t xml:space="preserve">   Z = Σ(</w:t>
+      </w:r>
+      <w:proofErr w:type="spellStart"/>
+      <w:r>
+        <w:t>demanda_media</w:t>
+      </w:r>
+      <w:proofErr w:type="spellEnd"/>
+      <w:r>
+        <w:t xml:space="preserve"> - </w:t>
+      </w:r>
+      <w:proofErr w:type="spellStart"/>
+      <w:r>
+        <w:t>stock_total</w:t>
+      </w:r>
+      <w:proofErr w:type="spellEnd"/>
+      <w:r>
+        <w:t xml:space="preserve"> - </w:t>
+      </w:r>
+      <w:proofErr w:type="spellStart"/>
+      <w:r>
+        <w:t>produccion</w:t>
+      </w:r>
+      <w:proofErr w:type="spellEnd"/>
+      <w:r>
+        <w:t>)</w:t>
+      </w:r>
+    </w:p>
+    <w:p>
+      <w:r>
+        <w:t xml:space="preserve">   ```</w:t>
+      </w:r>
+    </w:p>
+    <w:p/>
+    <w:p>
+      <w:r>
+        <w:t>3. **Variables de Control**</w:t>
       </w:r>
     </w:p>
     <w:p>
       <w:r>
         <w:lastRenderedPageBreak/>
-        <w:t xml:space="preserve">  * </w:t>
-      </w:r>
-      <w:proofErr w:type="spellStart"/>
-      <w:r>
-        <w:t>max_depth</w:t>
-      </w:r>
-      <w:proofErr w:type="spellEnd"/>
-      <w:r>
-        <w:t>: 10</w:t>
-      </w:r>
-    </w:p>
-    <w:p>
-      <w:r>
-        <w:t>- Resultados:</w:t>
-      </w:r>
-    </w:p>
-    <w:p>
-      <w:r>
-        <w:t xml:space="preserve">  * MAE: 61.43</w:t>
-      </w:r>
-    </w:p>
-    <w:p>
-      <w:r>
-        <w:t xml:space="preserve">  * R²: 0.85</w:t>
-      </w:r>
-    </w:p>
-    <w:p>
-      <w:r>
-        <w:t xml:space="preserve">  * Problema: Sobreajuste en productos de baja rotación</w:t>
-      </w:r>
-    </w:p>
-    <w:p/>
-    <w:p>
-      <w:r>
-        <w:t xml:space="preserve">#### Prueba 3: </w:t>
-      </w:r>
-      <w:proofErr w:type="spellStart"/>
-      <w:r>
-        <w:t>Gradient</w:t>
-      </w:r>
-      <w:proofErr w:type="spellEnd"/>
-      <w:r>
-        <w:t xml:space="preserve"> </w:t>
-      </w:r>
-      <w:proofErr w:type="spellStart"/>
-      <w:r>
-        <w:t>Boosting</w:t>
-      </w:r>
-      <w:proofErr w:type="spellEnd"/>
-    </w:p>
-    <w:p>
-      <w:r>
-        <w:t>- Parámetros:</w:t>
-      </w:r>
-    </w:p>
-    <w:p>
-      <w:r>
-        <w:t xml:space="preserve">  * </w:t>
-      </w:r>
-      <w:proofErr w:type="spellStart"/>
-      <w:r>
-        <w:t>learning_rate</w:t>
-      </w:r>
-      <w:proofErr w:type="spellEnd"/>
-      <w:r>
-        <w:t>: 0.1</w:t>
-      </w:r>
-    </w:p>
-    <w:p>
-      <w:r>
-        <w:t xml:space="preserve">  * </w:t>
-      </w:r>
-      <w:proofErr w:type="spellStart"/>
-      <w:r>
-        <w:t>n_estimators</w:t>
-      </w:r>
-      <w:proofErr w:type="spellEnd"/>
-      <w:r>
-        <w:t>: 100</w:t>
-      </w:r>
-    </w:p>
-    <w:p>
-      <w:r>
-        <w:t>- Resultados:</w:t>
-      </w:r>
-    </w:p>
-    <w:p>
-      <w:r>
-        <w:t xml:space="preserve">  * MAE: 56.12</w:t>
-      </w:r>
-    </w:p>
-    <w:p>
-      <w:r>
-        <w:t xml:space="preserve">  * R²: 0.87</w:t>
-      </w:r>
-    </w:p>
-    <w:p>
-      <w:r>
-        <w:t xml:space="preserve">  * Observación: Mejor rendimiento pero alta variabilidad</w:t>
-      </w:r>
-    </w:p>
-    <w:p/>
-    <w:p>
-      <w:r>
-        <w:t>#### Prueba 4: RANSAC + Características Avanzadas</w:t>
-      </w:r>
-    </w:p>
-    <w:p>
-      <w:r>
-        <w:t>- Nuevas características:</w:t>
-      </w:r>
-    </w:p>
-    <w:p>
-      <w:r>
-        <w:t xml:space="preserve">  * Ratio de cambio anual</w:t>
-      </w:r>
-    </w:p>
-    <w:p>
-      <w:r>
-        <w:t xml:space="preserve">  * Días de cobertura</w:t>
-      </w:r>
-    </w:p>
-    <w:p>
-      <w:r>
-        <w:t xml:space="preserve">  * Eficiencia de producción</w:t>
-      </w:r>
-    </w:p>
-    <w:p>
-      <w:r>
-        <w:t>- Resultados:</w:t>
-      </w:r>
-    </w:p>
-    <w:p>
-      <w:r>
-        <w:t xml:space="preserve">  * MAE: 25.15</w:t>
-      </w:r>
-    </w:p>
-    <w:p>
-      <w:r>
-        <w:t xml:space="preserve">  * R²: 0.95</w:t>
-      </w:r>
-    </w:p>
-    <w:p>
-      <w:r>
-        <w:t xml:space="preserve">  * </w:t>
-      </w:r>
-      <w:proofErr w:type="spellStart"/>
-      <w:r>
-        <w:t>Breakthrough</w:t>
-      </w:r>
-      <w:proofErr w:type="spellEnd"/>
-      <w:r>
-        <w:t>: Mejora significativa en precisión</w:t>
-      </w:r>
-    </w:p>
-    <w:p/>
-    <w:p>
-      <w:r>
-        <w:t>#### Prueba 5: Modelo Híbrido (Versión Final)</w:t>
-      </w:r>
-    </w:p>
-    <w:p>
-      <w:r>
-        <w:t>- Combinación de modelos:</w:t>
-      </w:r>
-    </w:p>
-    <w:p>
-      <w:r>
-        <w:t xml:space="preserve">  * Linear como base</w:t>
+        <w:t xml:space="preserve">   - Días de stock seguridad</w:t>
+      </w:r>
+    </w:p>
+    <w:p>
+      <w:r>
+        <w:t xml:space="preserve">   - Horas mínimas producción</w:t>
+      </w:r>
+    </w:p>
+    <w:p>
+      <w:r>
+        <w:t xml:space="preserve">   - Horas disponibles</w:t>
+      </w:r>
+    </w:p>
+    <w:p>
+      <w:r>
+        <w:t xml:space="preserve">   - Horas mantenimiento</w:t>
+      </w:r>
+    </w:p>
+    <w:p/>
+    <w:p>
+      <w:r>
+        <w:t>## 3. Formatos de Datos</w:t>
+      </w:r>
+    </w:p>
+    <w:p/>
+    <w:p>
+      <w:r>
+        <w:t>### Entrada</w:t>
+      </w:r>
+    </w:p>
+    <w:p>
+      <w:r>
+        <w:t>El sistema acepta archivos CSV/Excel con la estructura:</w:t>
+      </w:r>
+    </w:p>
+    <w:p>
+      <w:r>
+        <w:t>```</w:t>
+      </w:r>
+    </w:p>
+    <w:p>
+      <w:r>
+        <w:t>COD_ART: Código identificador (</w:t>
+      </w:r>
+      <w:proofErr w:type="spellStart"/>
+      <w:r>
+        <w:t>str</w:t>
+      </w:r>
+      <w:proofErr w:type="spellEnd"/>
+      <w:r>
+        <w:t>)</w:t>
+      </w:r>
+    </w:p>
+    <w:p>
+      <w:proofErr w:type="spellStart"/>
+      <w:r>
+        <w:t>Cj</w:t>
+      </w:r>
+      <w:proofErr w:type="spellEnd"/>
+      <w:r>
+        <w:t>/H: Cajas por hora (</w:t>
+      </w:r>
+      <w:proofErr w:type="spellStart"/>
+      <w:r>
+        <w:t>float</w:t>
+      </w:r>
+      <w:proofErr w:type="spellEnd"/>
+      <w:r>
+        <w:t>)</w:t>
+      </w:r>
+    </w:p>
+    <w:p>
+      <w:r>
+        <w:t>Disponible: Stock actual (</w:t>
+      </w:r>
+      <w:proofErr w:type="spellStart"/>
+      <w:r>
+        <w:t>int</w:t>
+      </w:r>
+      <w:proofErr w:type="spellEnd"/>
+      <w:r>
+        <w:t>)</w:t>
+      </w:r>
+    </w:p>
+    <w:p>
+      <w:r>
+        <w:t>Calidad: Stock en control (</w:t>
+      </w:r>
+      <w:proofErr w:type="spellStart"/>
+      <w:r>
+        <w:t>int</w:t>
+      </w:r>
+      <w:proofErr w:type="spellEnd"/>
+      <w:r>
+        <w:t>)</w:t>
+      </w:r>
+    </w:p>
+    <w:p>
+      <w:r>
+        <w:t>Stock Externo: Stock adicional (</w:t>
+      </w:r>
+      <w:proofErr w:type="spellStart"/>
+      <w:r>
+        <w:t>int</w:t>
+      </w:r>
+      <w:proofErr w:type="spellEnd"/>
+      <w:r>
+        <w:t>)</w:t>
+      </w:r>
+    </w:p>
+    <w:p>
+      <w:proofErr w:type="spellStart"/>
+      <w:r>
+        <w:t>M_Vta</w:t>
+      </w:r>
+      <w:proofErr w:type="spellEnd"/>
+      <w:r>
+        <w:t xml:space="preserve"> -15: Ventas recientes (</w:t>
+      </w:r>
+      <w:proofErr w:type="spellStart"/>
+      <w:r>
+        <w:t>int</w:t>
+      </w:r>
+      <w:proofErr w:type="spellEnd"/>
+      <w:r>
+        <w:t>)</w:t>
+      </w:r>
+    </w:p>
+    <w:p>
+      <w:proofErr w:type="spellStart"/>
+      <w:r>
+        <w:t>M_Vta</w:t>
+      </w:r>
+      <w:proofErr w:type="spellEnd"/>
+      <w:r>
+        <w:t xml:space="preserve"> -15 AA: Ventas año anterior (</w:t>
+      </w:r>
+      <w:proofErr w:type="spellStart"/>
+      <w:r>
+        <w:t>int</w:t>
+      </w:r>
+      <w:proofErr w:type="spellEnd"/>
+      <w:r>
+        <w:t>)</w:t>
+      </w:r>
+    </w:p>
+    <w:p>
+      <w:r>
+        <w:t>```</w:t>
+      </w:r>
+    </w:p>
+    <w:p/>
+    <w:p>
+      <w:r>
+        <w:t>### Salida</w:t>
+      </w:r>
+    </w:p>
+    <w:p>
+      <w:r>
+        <w:t>Genera archivo CSV con:</w:t>
+      </w:r>
+    </w:p>
+    <w:p>
+      <w:r>
+        <w:t>```</w:t>
+      </w:r>
+    </w:p>
+    <w:p>
+      <w:r>
+        <w:t>- Datos originales</w:t>
+      </w:r>
+    </w:p>
+    <w:p>
+      <w:r>
+        <w:t>- STOCK_TOTAL: Stock consolidado</w:t>
+      </w:r>
+    </w:p>
+    <w:p>
+      <w:r>
+        <w:t>- DIAS_COBERTURA: Cobertura actual</w:t>
+      </w:r>
+    </w:p>
+    <w:p>
+      <w:r>
+        <w:t>- DEMANDA_PREDICHA: Predicción</w:t>
+      </w:r>
+    </w:p>
+    <w:p>
+      <w:r>
+        <w:t>- CAJAS_PRODUCIR: Plan producción</w:t>
+      </w:r>
+    </w:p>
+    <w:p>
+      <w:r>
+        <w:t>- HORAS_PRODUCCION: Tiempo necesario</w:t>
       </w:r>
     </w:p>
     <w:p>
       <w:r>
         <w:lastRenderedPageBreak/>
-        <w:t xml:space="preserve">  * Huber para </w:t>
-      </w:r>
-      <w:proofErr w:type="spellStart"/>
-      <w:r>
-        <w:t>outliers</w:t>
-      </w:r>
-      <w:proofErr w:type="spellEnd"/>
-    </w:p>
-    <w:p>
-      <w:r>
-        <w:t xml:space="preserve">  * Validación cruzada</w:t>
-      </w:r>
-    </w:p>
-    <w:p>
-      <w:r>
-        <w:t>- Resultados finales:</w:t>
-      </w:r>
-    </w:p>
-    <w:p>
-      <w:r>
-        <w:t xml:space="preserve">  * MAE: 21.29</w:t>
-      </w:r>
-    </w:p>
-    <w:p>
-      <w:r>
-        <w:t xml:space="preserve">  * RMSE: 24.45</w:t>
-      </w:r>
-    </w:p>
-    <w:p>
-      <w:r>
-        <w:t xml:space="preserve">  * R²: 0.99</w:t>
-      </w:r>
-    </w:p>
-    <w:p>
-      <w:r>
-        <w:t xml:space="preserve">  * Error porcentual: 5.53%</w:t>
-      </w:r>
-    </w:p>
-    <w:p/>
-    <w:p>
-      <w:r>
-        <w:t>### Fase 3: Pruebas de Optimización</w:t>
-      </w:r>
-    </w:p>
-    <w:p/>
-    <w:p>
-      <w:r>
-        <w:t>#### Iteración 1: Programación Lineal Pura</w:t>
-      </w:r>
-    </w:p>
-    <w:p>
-      <w:r>
-        <w:t>- Enfoque inicial:</w:t>
-      </w:r>
-    </w:p>
-    <w:p>
-      <w:r>
-        <w:t xml:space="preserve">  * Optimización global</w:t>
-      </w:r>
-    </w:p>
-    <w:p>
-      <w:r>
-        <w:t xml:space="preserve">  * Sin restricciones de lote mínimo</w:t>
-      </w:r>
-    </w:p>
-    <w:p>
-      <w:r>
-        <w:t>- Resultados:</w:t>
-      </w:r>
-    </w:p>
-    <w:p>
-      <w:r>
-        <w:t xml:space="preserve">  * Soluciones matemáticamente óptimas</w:t>
-      </w:r>
-    </w:p>
-    <w:p>
-      <w:r>
-        <w:t xml:space="preserve">  * Problemas prácticos de implementación</w:t>
-      </w:r>
-    </w:p>
-    <w:p>
-      <w:r>
-        <w:t xml:space="preserve">  * 40% de soluciones no factibles</w:t>
-      </w:r>
-    </w:p>
-    <w:p/>
-    <w:p>
-      <w:r>
-        <w:t>#### Iteración 2: Restricciones Mejoradas</w:t>
-      </w:r>
-    </w:p>
-    <w:p>
-      <w:r>
-        <w:t>- Adiciones:</w:t>
-      </w:r>
-    </w:p>
-    <w:p>
-      <w:r>
-        <w:t xml:space="preserve">  * Lotes mínimos</w:t>
-      </w:r>
-    </w:p>
-    <w:p>
-      <w:r>
-        <w:t xml:space="preserve">  * Horas por producto</w:t>
-      </w:r>
-    </w:p>
-    <w:p>
-      <w:r>
-        <w:t>- Resultados:</w:t>
-      </w:r>
-    </w:p>
-    <w:p>
-      <w:r>
-        <w:t xml:space="preserve">  * 70% de soluciones factibles</w:t>
-      </w:r>
-    </w:p>
-    <w:p>
-      <w:r>
-        <w:t xml:space="preserve">  * Algunos problemas de distribución</w:t>
-      </w:r>
-    </w:p>
-    <w:p/>
-    <w:p>
-      <w:r>
-        <w:t>#### Iteración 3: Sistema de Priorización</w:t>
-      </w:r>
-    </w:p>
-    <w:p>
-      <w:r>
-        <w:lastRenderedPageBreak/>
-        <w:t>- Implementación:</w:t>
-      </w:r>
-    </w:p>
-    <w:p>
-      <w:r>
-        <w:t xml:space="preserve">  * Score basado en múltiples factores</w:t>
-      </w:r>
-    </w:p>
-    <w:p>
-      <w:r>
-        <w:t xml:space="preserve">  * Pesos ajustados empíricamente</w:t>
-      </w:r>
-    </w:p>
-    <w:p>
-      <w:r>
-        <w:t>- Resultados:</w:t>
-      </w:r>
-    </w:p>
-    <w:p>
-      <w:r>
-        <w:t xml:space="preserve">  * 95% de soluciones factibles</w:t>
-      </w:r>
-    </w:p>
-    <w:p>
-      <w:r>
-        <w:t xml:space="preserve">  * Mejor balance de recursos</w:t>
-      </w:r>
-    </w:p>
-    <w:p/>
-    <w:p>
-      <w:r>
-        <w:t>### Fase 4: Validación Extensiva</w:t>
-      </w:r>
-    </w:p>
-    <w:p/>
-    <w:p>
-      <w:r>
-        <w:t>#### Pruebas con Datos Históricos</w:t>
-      </w:r>
-    </w:p>
-    <w:p>
-      <w:r>
-        <w:t xml:space="preserve">- </w:t>
-      </w:r>
-      <w:proofErr w:type="spellStart"/>
-      <w:r>
-        <w:t>Dataset</w:t>
-      </w:r>
-      <w:proofErr w:type="spellEnd"/>
-      <w:r>
-        <w:t xml:space="preserve"> de validación:</w:t>
-      </w:r>
-    </w:p>
-    <w:p>
-      <w:r>
-        <w:t xml:space="preserve">  * 6 meses de datos históricos</w:t>
-      </w:r>
-    </w:p>
-    <w:p>
-      <w:r>
-        <w:t xml:space="preserve">  * 50+ productos diferentes</w:t>
-      </w:r>
-    </w:p>
-    <w:p>
-      <w:r>
-        <w:t xml:space="preserve">  * Múltiples escenarios de demanda</w:t>
-      </w:r>
-    </w:p>
-    <w:p>
-      <w:r>
-        <w:t>- Resultados:</w:t>
-      </w:r>
-    </w:p>
-    <w:p>
-      <w:r>
-        <w:t xml:space="preserve">  * Predicción correcta en 94% de casos</w:t>
-      </w:r>
-    </w:p>
-    <w:p>
-      <w:r>
-        <w:t xml:space="preserve">  * Error medio en cobertura: 0.4 días</w:t>
-      </w:r>
-    </w:p>
-    <w:p/>
-    <w:p>
-      <w:r>
-        <w:t>#### Pruebas de Estrés</w:t>
-      </w:r>
-    </w:p>
-    <w:p>
-      <w:r>
-        <w:t>- Escenarios probados:</w:t>
-      </w:r>
-    </w:p>
-    <w:p>
-      <w:r>
-        <w:t xml:space="preserve">  * Demanda 200% superior a la normal</w:t>
-      </w:r>
-    </w:p>
-    <w:p>
-      <w:r>
-        <w:t xml:space="preserve">  * 50% de horas disponibles</w:t>
-      </w:r>
-    </w:p>
-    <w:p>
-      <w:r>
-        <w:t xml:space="preserve">  * Múltiples productos críticos</w:t>
-      </w:r>
-    </w:p>
-    <w:p>
-      <w:r>
-        <w:t>- Resultados:</w:t>
-      </w:r>
-    </w:p>
-    <w:p>
-      <w:r>
-        <w:t xml:space="preserve">  * Sistema mantiene estabilidad</w:t>
-      </w:r>
-    </w:p>
-    <w:p>
-      <w:r>
-        <w:t xml:space="preserve">  * Prioriza correctamente productos críticos</w:t>
-      </w:r>
-    </w:p>
-    <w:p/>
-    <w:p>
-      <w:r>
-        <w:t>#### Pruebas de Rendimiento</w:t>
-      </w:r>
-    </w:p>
-    <w:p>
-      <w:r>
-        <w:lastRenderedPageBreak/>
-        <w:t>- Mediciones:</w:t>
-      </w:r>
-    </w:p>
-    <w:p>
-      <w:r>
-        <w:t xml:space="preserve">  * Tiempo de procesamiento</w:t>
-      </w:r>
-    </w:p>
-    <w:p>
-      <w:r>
-        <w:t xml:space="preserve">  * Uso de memoria</w:t>
-      </w:r>
-    </w:p>
-    <w:p>
-      <w:r>
-        <w:t xml:space="preserve">  * Escalabilidad</w:t>
-      </w:r>
-    </w:p>
-    <w:p>
-      <w:r>
-        <w:t>- Resultados:</w:t>
-      </w:r>
-    </w:p>
-    <w:p>
-      <w:r>
-        <w:t xml:space="preserve">  * Procesamiento &lt; 1 segundo para 50 productos</w:t>
-      </w:r>
-    </w:p>
-    <w:p>
-      <w:r>
-        <w:t xml:space="preserve">  * Uso de memoria estable</w:t>
-      </w:r>
-    </w:p>
-    <w:p>
-      <w:r>
-        <w:t xml:space="preserve">  * Escalable hasta 200+ productos</w:t>
-      </w:r>
-    </w:p>
-    <w:p/>
-    <w:p>
-      <w:r>
-        <w:t>## 2. Aprendizajes de las Pruebas</w:t>
-      </w:r>
-    </w:p>
-    <w:p/>
-    <w:p>
-      <w:r>
-        <w:t>### Hallazgos Clave</w:t>
-      </w:r>
-    </w:p>
-    <w:p>
-      <w:r>
-        <w:t>1. **Importancia de la preparación de datos**</w:t>
-      </w:r>
-    </w:p>
-    <w:p>
-      <w:r>
-        <w:t xml:space="preserve">   - Limpieza de datos = 40% de la mejora en precisión</w:t>
-      </w:r>
-    </w:p>
-    <w:p>
-      <w:r>
-        <w:t xml:space="preserve">   - Normalización crucial para estabilidad</w:t>
-      </w:r>
-    </w:p>
-    <w:p/>
-    <w:p>
-      <w:r>
-        <w:t>2. **Simplicidad vs Complejidad**</w:t>
-      </w:r>
-    </w:p>
-    <w:p>
-      <w:r>
-        <w:t xml:space="preserve">   - Modelos más simples mostraron mejor generalización</w:t>
-      </w:r>
-    </w:p>
-    <w:p>
-      <w:r>
-        <w:t xml:space="preserve">   - Características bien diseñadas &gt; Modelos complejos</w:t>
-      </w:r>
-    </w:p>
-    <w:p/>
-    <w:p>
-      <w:r>
-        <w:t>3. **Factores críticos de éxito**</w:t>
-      </w:r>
-    </w:p>
-    <w:p>
-      <w:r>
-        <w:t xml:space="preserve">   - Validación cruzada rigurosa</w:t>
-      </w:r>
-    </w:p>
-    <w:p>
-      <w:r>
-        <w:t xml:space="preserve">   - Monitoreo constante de métricas</w:t>
-      </w:r>
-    </w:p>
-    <w:p>
-      <w:r>
-        <w:t xml:space="preserve">   - Ajuste iterativo de parámetros</w:t>
-      </w:r>
-    </w:p>
-    <w:p/>
-    <w:p>
-      <w:r>
-        <w:t>### Mejoras Progresivas</w:t>
-      </w:r>
-    </w:p>
-    <w:p>
-      <w:r>
-        <w:t>- **Reducción de Error**:</w:t>
-      </w:r>
-    </w:p>
-    <w:p>
-      <w:r>
-        <w:t xml:space="preserve">  * Inicial: MAE ~90</w:t>
-      </w:r>
-    </w:p>
-    <w:p>
-      <w:r>
-        <w:lastRenderedPageBreak/>
-        <w:t xml:space="preserve">  * Intermedio: MAE ~60</w:t>
-      </w:r>
-    </w:p>
-    <w:p>
-      <w:r>
-        <w:t xml:space="preserve">  * Final: MAE ~21</w:t>
-      </w:r>
-    </w:p>
-    <w:p/>
-    <w:p>
-      <w:r>
-        <w:t>- **Estabilidad**:</w:t>
-      </w:r>
-    </w:p>
-    <w:p>
-      <w:r>
-        <w:t xml:space="preserve">  * Varianza inicial: ±30%</w:t>
-      </w:r>
-    </w:p>
-    <w:p>
-      <w:r>
-        <w:t xml:space="preserve">  * Varianza final: ±5.53%</w:t>
-      </w:r>
-    </w:p>
-    <w:p/>
-    <w:p>
-      <w:r>
-        <w:t>### Optimizaciones Clave</w:t>
-      </w:r>
-    </w:p>
-    <w:p>
-      <w:r>
-        <w:t>1. **Preprocesamiento**</w:t>
-      </w:r>
-    </w:p>
-    <w:p>
-      <w:r>
-        <w:t xml:space="preserve">   - Detección automática de </w:t>
-      </w:r>
-      <w:proofErr w:type="spellStart"/>
-      <w:r>
-        <w:t>outliers</w:t>
-      </w:r>
-      <w:proofErr w:type="spellEnd"/>
-    </w:p>
-    <w:p>
-      <w:r>
-        <w:t xml:space="preserve">   - Manejo robusto de valores faltantes</w:t>
-      </w:r>
-    </w:p>
-    <w:p>
-      <w:r>
-        <w:t xml:space="preserve">   - Normalización adaptativa</w:t>
-      </w:r>
-    </w:p>
-    <w:p/>
-    <w:p>
-      <w:r>
-        <w:t>2. **Características**</w:t>
-      </w:r>
-    </w:p>
-    <w:p>
-      <w:r>
-        <w:t xml:space="preserve">   - Ratios compuestos</w:t>
-      </w:r>
-    </w:p>
-    <w:p>
-      <w:r>
-        <w:t xml:space="preserve">   - Indicadores de tendencia</w:t>
-      </w:r>
-    </w:p>
-    <w:p>
-      <w:r>
-        <w:t xml:space="preserve">   - Métricas de eficiencia</w:t>
-      </w:r>
-    </w:p>
-    <w:p/>
-    <w:p>
-      <w:r>
-        <w:t>3. **Validación**</w:t>
-      </w:r>
-    </w:p>
-    <w:p>
-      <w:r>
-        <w:t xml:space="preserve">   - Cross-</w:t>
-      </w:r>
-      <w:proofErr w:type="spellStart"/>
-      <w:r>
-        <w:t>validation</w:t>
-      </w:r>
-      <w:proofErr w:type="spellEnd"/>
-      <w:r>
-        <w:t xml:space="preserve"> 5-fold</w:t>
-      </w:r>
-    </w:p>
-    <w:p>
-      <w:r>
-        <w:t xml:space="preserve">   - Métricas múltiples</w:t>
-      </w:r>
-    </w:p>
-    <w:p>
-      <w:r>
-        <w:t xml:space="preserve">   - Análisis de casos extremos</w:t>
-      </w:r>
-    </w:p>
-    <w:p/>
-    <w:p>
-      <w:r>
-        <w:t>## 3. Conclusiones de las Pruebas</w:t>
-      </w:r>
-    </w:p>
-    <w:p/>
-    <w:p>
-      <w:r>
-        <w:t>### Fortalezas Demostradas</w:t>
-      </w:r>
-    </w:p>
-    <w:p>
-      <w:r>
-        <w:t>1. **Precisión**</w:t>
-      </w:r>
-    </w:p>
-    <w:p>
-      <w:r>
-        <w:t xml:space="preserve">   - Error porcentual final &lt; 6%</w:t>
-      </w:r>
-    </w:p>
-    <w:p>
-      <w:r>
-        <w:lastRenderedPageBreak/>
-        <w:t xml:space="preserve">   - Consistencia en predicciones</w:t>
-      </w:r>
-    </w:p>
-    <w:p>
-      <w:r>
-        <w:t xml:space="preserve">   - Robustez ante variaciones</w:t>
-      </w:r>
-    </w:p>
-    <w:p/>
-    <w:p>
-      <w:r>
-        <w:t>2. **Eficiencia**</w:t>
-      </w:r>
-    </w:p>
-    <w:p>
-      <w:r>
-        <w:t xml:space="preserve">   - Optimización efectiva de recursos</w:t>
-      </w:r>
-    </w:p>
-    <w:p>
-      <w:r>
-        <w:t xml:space="preserve">   - Tiempo de procesamiento óptimo</w:t>
-      </w:r>
-    </w:p>
-    <w:p>
-      <w:r>
-        <w:t xml:space="preserve">   - Escalabilidad comprobada</w:t>
-      </w:r>
-    </w:p>
-    <w:p/>
-    <w:p>
-      <w:r>
-        <w:t>3. **Adaptabilidad**</w:t>
-      </w:r>
-    </w:p>
-    <w:p>
-      <w:r>
-        <w:t xml:space="preserve">   - Manejo de diferentes escenarios</w:t>
-      </w:r>
-    </w:p>
-    <w:p>
-      <w:r>
-        <w:t xml:space="preserve">   - Ajuste automático a cambios</w:t>
-      </w:r>
-    </w:p>
-    <w:p>
-      <w:r>
-        <w:t xml:space="preserve">   - Priorización inteligente</w:t>
-      </w:r>
-    </w:p>
-    <w:p/>
-    <w:p>
-      <w:r>
-        <w:t>### Áreas de Mejora Identificadas</w:t>
-      </w:r>
-    </w:p>
-    <w:p>
-      <w:r>
-        <w:t>1. **Automatización**</w:t>
-      </w:r>
-    </w:p>
-    <w:p>
-      <w:r>
-        <w:t xml:space="preserve">   - Ajuste automático de parámetros</w:t>
-      </w:r>
-    </w:p>
-    <w:p>
-      <w:r>
-        <w:t xml:space="preserve">   - Detección temprana de anomalías</w:t>
-      </w:r>
-    </w:p>
-    <w:p/>
-    <w:p>
-      <w:r>
-        <w:t>2. **Escalabilidad**</w:t>
-      </w:r>
-    </w:p>
-    <w:p>
-      <w:r>
-        <w:t xml:space="preserve">   - Optimización para &gt;200 productos</w:t>
-      </w:r>
-    </w:p>
-    <w:p>
-      <w:r>
-        <w:t xml:space="preserve">   - Reducción de uso de memoria</w:t>
-      </w:r>
-    </w:p>
-    <w:p/>
-    <w:p>
-      <w:r>
-        <w:t>3. **Monitoreo**</w:t>
-      </w:r>
-    </w:p>
-    <w:p>
-      <w:r>
-        <w:t xml:space="preserve">   - Métricas en tiempo real</w:t>
-      </w:r>
-    </w:p>
-    <w:p>
-      <w:r>
-        <w:t xml:space="preserve">   - Alertas predictivas</w:t>
+        <w:t>```</w:t>
+      </w:r>
+    </w:p>
+    <w:p/>
+    <w:p>
+      <w:r>
+        <w:t>## 4. Rendimiento y Estabilidad</w:t>
+      </w:r>
+    </w:p>
+    <w:p/>
+    <w:p>
+      <w:r>
+        <w:t>### Métricas de Rendimiento</w:t>
+      </w:r>
+    </w:p>
+    <w:p>
+      <w:r>
+        <w:t>- Tiempo proceso medio: &lt;1s (50 productos)</w:t>
+      </w:r>
+    </w:p>
+    <w:p>
+      <w:r>
+        <w:t>- Uso memoria: ~100MB</w:t>
+      </w:r>
+    </w:p>
+    <w:p>
+      <w:r>
+        <w:t>- Precisión predicciones: &gt;94%</w:t>
+      </w:r>
+    </w:p>
+    <w:p/>
+    <w:p>
+      <w:r>
+        <w:t>### Estabilidad</w:t>
+      </w:r>
+    </w:p>
+    <w:p>
+      <w:r>
+        <w:t>- Manejo robusto de errores</w:t>
+      </w:r>
+    </w:p>
+    <w:p>
+      <w:r>
+        <w:t>- Validación de datos entrada</w:t>
+      </w:r>
+    </w:p>
+    <w:p>
+      <w:r>
+        <w:t>- Persistencia de modelos</w:t>
+      </w:r>
+    </w:p>
+    <w:p>
+      <w:r>
+        <w:t>- Control de estados</w:t>
+      </w:r>
+    </w:p>
+    <w:p/>
+    <w:p>
+      <w:r>
+        <w:t>## 5. Limitaciones y Alcance</w:t>
+      </w:r>
+    </w:p>
+    <w:p/>
+    <w:p>
+      <w:r>
+        <w:t>### Capacidades</w:t>
+      </w:r>
+    </w:p>
+    <w:p>
+      <w:r>
+        <w:t>- Hasta 200 productos simultáneos</w:t>
+      </w:r>
+    </w:p>
+    <w:p>
+      <w:r>
+        <w:t>- Predicciones hasta 15 días</w:t>
+      </w:r>
+    </w:p>
+    <w:p>
+      <w:r>
+        <w:t>- Múltiples formatos de entrada</w:t>
+      </w:r>
+    </w:p>
+    <w:p>
+      <w:r>
+        <w:t>- Optimización multiobjetivo</w:t>
+      </w:r>
+    </w:p>
+    <w:p/>
+    <w:p>
+      <w:r>
+        <w:t>### Restricciones</w:t>
+      </w:r>
+    </w:p>
+    <w:p>
+      <w:r>
+        <w:t>- Requiere datos históricos</w:t>
+      </w:r>
+    </w:p>
+    <w:p>
+      <w:r>
+        <w:t>- Necesita stocks actualizados</w:t>
+      </w:r>
+    </w:p>
+    <w:p>
+      <w:r>
+        <w:t>- Limitado por horas disponibles</w:t>
+      </w:r>
+    </w:p>
+    <w:p>
+      <w:pPr>
+        <w:rPr>
+          <w:u w:val="single"/>
+        </w:rPr>
+      </w:pPr>
+      <w:r>
+        <w:t>- Lotes mínimos de 2 horas</w:t>
       </w:r>
     </w:p>
     <w:sectPr>
@@ -939,7 +792,7 @@
 </file>
 
 <file path=word/styles.xml><?xml version="1.0" encoding="utf-8"?>
-<w:styles xmlns:mc="http://schemas.openxmlformats.org/markup-compatibility/2006" xmlns:r="http://schemas.openxmlformats.org/officeDocument/2006/relationships" xmlns:w="http://schemas.openxmlformats.org/wordprocessingml/2006/main" xmlns:w14="http://schemas.microsoft.com/office/word/2010/wordml" xmlns:w15="http://schemas.microsoft.com/office/word/2012/wordml" xmlns:w16cex="http://schemas.microsoft.com/office/word/2018/wordml/cex" xmlns:w16cid="http://schemas.microsoft.com/office/word/2016/wordml/cid" xmlns:w16="http://schemas.microsoft.com/office/word/2018/wordml" xmlns:w16du="http://schemas.microsoft.com/office/word/2023/wordml/word16du" xmlns:w16sdtdh="http://schemas.microsoft.com/office/word/2020/wordml/sdtdatahash" xmlns:w16se="http://schemas.microsoft.com/office/word/2015/wordml/symex" mc:Ignorable="w14 w15 w16se w16cid w16 w16cex w16sdtdh w16du">
+<w:styles xmlns:mc="http://schemas.openxmlformats.org/markup-compatibility/2006" xmlns:r="http://schemas.openxmlformats.org/officeDocument/2006/relationships" xmlns:w="http://schemas.openxmlformats.org/wordprocessingml/2006/main" xmlns:w14="http://schemas.microsoft.com/office/word/2010/wordml" xmlns:w15="http://schemas.microsoft.com/office/word/2012/wordml" xmlns:w16cex="http://schemas.microsoft.com/office/word/2018/wordml/cex" xmlns:w16cid="http://schemas.microsoft.com/office/word/2016/wordml/cid" xmlns:w16="http://schemas.microsoft.com/office/word/2018/wordml" xmlns:w16du="http://schemas.microsoft.com/office/word/2023/wordml/word16du" xmlns:w16sdtdh="http://schemas.microsoft.com/office/word/2020/wordml/sdtdatahash" xmlns:w16sdtfl="http://schemas.microsoft.com/office/word/2024/wordml/sdtformatlock" xmlns:w16se="http://schemas.microsoft.com/office/word/2015/wordml/symex" mc:Ignorable="w14 w15 w16se w16cid w16 w16cex w16sdtdh w16sdtfl w16du">
   <w:docDefaults>
     <w:rPrDefault>
       <w:rPr>
